--- a/Algorithms IT2660/Notes/Chapter 1.docx
+++ b/Algorithms IT2660/Notes/Chapter 1.docx
@@ -122,6 +122,9 @@
       </w:r>
       <w:proofErr w:type="gramEnd"/>
       <w:r>
+        <w:t>,</w:t>
+      </w:r>
+      <w:r>
         <w:t xml:space="preserve"> it is not</w:t>
       </w:r>
     </w:p>
@@ -241,6 +244,7 @@
     </w:p>
     <w:p>
       <w:pPr>
+        <w:contextualSpacing/>
         <w:rPr>
           <w:b/>
         </w:rPr>
@@ -283,7 +287,16 @@
         </w:numPr>
       </w:pPr>
       <w:r>
-        <w:t xml:space="preserve">organized in a way that facilitates the operations the programs algorithm performs on the data </w:t>
+        <w:t xml:space="preserve">organized in a way that </w:t>
+      </w:r>
+      <w:r>
+        <w:rPr>
+          <w:i/>
+        </w:rPr>
+        <w:t>facilitates the operations</w:t>
+      </w:r>
+      <w:r>
+        <w:t xml:space="preserve"> the programs algorithm performs on the data </w:t>
       </w:r>
     </w:p>
     <w:p>
@@ -305,7 +318,6 @@
         <w:t xml:space="preserve">* A good data structure is one that organizes the data in a way that facilitates the operations performed on the data, while keeping its total storage requirement at, or close to, the size of the data set * </w:t>
       </w:r>
     </w:p>
-    <w:p/>
     <w:p>
       <w:r>
         <w:t>*Two Types of Data Structures:</w:t>
@@ -320,8 +332,55 @@
         </w:numPr>
       </w:pPr>
       <w:r>
+        <w:t xml:space="preserve">Built-In: </w:t>
+      </w:r>
+      <w:r>
+        <w:t xml:space="preserve">Schemes for storing data that are </w:t>
+      </w:r>
+      <w:r>
+        <w:t>part of a programming language</w:t>
+      </w:r>
+    </w:p>
+    <w:p>
+      <w:pPr>
+        <w:pStyle w:val="ListParagraph"/>
+        <w:numPr>
+          <w:ilvl w:val="0"/>
+          <w:numId w:val="3"/>
+        </w:numPr>
+      </w:pPr>
+      <w:r>
+        <w:t xml:space="preserve">An instance of a built-in type </w:t>
+      </w:r>
+      <w:r>
+        <w:sym w:font="Wingdings" w:char="F0E0"/>
+      </w:r>
+      <w:r>
+        <w:t xml:space="preserve"> variable</w:t>
+      </w:r>
+    </w:p>
+    <w:p>
+      <w:pPr>
+        <w:pStyle w:val="ListParagraph"/>
+        <w:numPr>
+          <w:ilvl w:val="0"/>
+          <w:numId w:val="5"/>
+        </w:numPr>
+      </w:pPr>
+      <w:r>
         <w:lastRenderedPageBreak/>
-        <w:t xml:space="preserve">Built-In: </w:t>
+        <w:t xml:space="preserve">Programmer-Defined: </w:t>
+      </w:r>
+      <w:r>
+        <w:t xml:space="preserve">schemes for storing data that are conceived and implemented by the programmer of a </w:t>
+      </w:r>
+      <w:proofErr w:type="gramStart"/>
+      <w:r>
+        <w:t>particular program</w:t>
+      </w:r>
+      <w:proofErr w:type="gramEnd"/>
+      <w:r>
+        <w:t xml:space="preserve"> </w:t>
       </w:r>
     </w:p>
     <w:p>
@@ -333,13 +392,32 @@
         </w:numPr>
       </w:pPr>
       <w:r>
-        <w:t xml:space="preserve">An instance of a built-in type </w:t>
+        <w:t xml:space="preserve">An instance of a class </w:t>
       </w:r>
       <w:r>
         <w:sym w:font="Wingdings" w:char="F0E0"/>
       </w:r>
       <w:r>
-        <w:t xml:space="preserve"> variable</w:t>
+        <w:t xml:space="preserve"> object</w:t>
+      </w:r>
+    </w:p>
+    <w:p>
+      <w:pPr>
+        <w:contextualSpacing/>
+        <w:rPr>
+          <w:b/>
+        </w:rPr>
+      </w:pPr>
+      <w:r>
+        <w:rPr>
+          <w:b/>
+        </w:rPr>
+        <w:t>Data Structures &amp; Performance:</w:t>
+      </w:r>
+    </w:p>
+    <w:p>
+      <w:r>
+        <w:t xml:space="preserve">Programs that process large sets of data or have stringent speed constraints must consider: </w:t>
       </w:r>
     </w:p>
     <w:p>
@@ -351,7 +429,80 @@
         </w:numPr>
       </w:pPr>
       <w:r>
-        <w:t xml:space="preserve">Programmer-Defined: </w:t>
+        <w:t>efficient use of storage – both main memory &amp; external storage</w:t>
+      </w:r>
+    </w:p>
+    <w:p>
+      <w:pPr>
+        <w:pStyle w:val="ListParagraph"/>
+        <w:numPr>
+          <w:ilvl w:val="0"/>
+          <w:numId w:val="5"/>
+        </w:numPr>
+      </w:pPr>
+      <w:r>
+        <w:t xml:space="preserve">speed of execution </w:t>
+      </w:r>
+    </w:p>
+    <w:p>
+      <w:pPr>
+        <w:ind w:left="360"/>
+      </w:pPr>
+      <w:r>
+        <w:t>*The choice of a data structure can have a large effect on the execution speed &amp; memory of a program*</w:t>
+      </w:r>
+    </w:p>
+    <w:p>
+      <w:pPr>
+        <w:rPr>
+          <w:u w:val="single"/>
+        </w:rPr>
+      </w:pPr>
+      <w:r>
+        <w:rPr>
+          <w:u w:val="single"/>
+        </w:rPr>
+        <w:t>Evaluating Performance:</w:t>
+      </w:r>
+    </w:p>
+    <w:p>
+      <w:r>
+        <w:t xml:space="preserve">It is too time consuming and costly to build applications </w:t>
+      </w:r>
+      <w:proofErr w:type="gramStart"/>
+      <w:r>
+        <w:t>in order to</w:t>
+      </w:r>
+      <w:proofErr w:type="gramEnd"/>
+      <w:r>
+        <w:t xml:space="preserve"> test them</w:t>
+      </w:r>
+    </w:p>
+    <w:p>
+      <w:pPr>
+        <w:pStyle w:val="ListParagraph"/>
+        <w:numPr>
+          <w:ilvl w:val="0"/>
+          <w:numId w:val="21"/>
+        </w:numPr>
+      </w:pPr>
+      <w:r>
+        <w:t xml:space="preserve">Instead – detailed calculations are made early in the design process </w:t>
+      </w:r>
+      <w:r>
+        <w:t xml:space="preserve">to evaluate candidate designs </w:t>
+      </w:r>
+    </w:p>
+    <w:p>
+      <w:pPr>
+        <w:pStyle w:val="ListParagraph"/>
+        <w:numPr>
+          <w:ilvl w:val="0"/>
+          <w:numId w:val="21"/>
+        </w:numPr>
+      </w:pPr>
+      <w:r>
+        <w:t xml:space="preserve">While ideal, rapid operation &amp; minimal storage are usually mutually exclusive </w:t>
       </w:r>
     </w:p>
     <w:p>
@@ -363,16 +514,88 @@
         </w:numPr>
       </w:pPr>
       <w:r>
-        <w:t xml:space="preserve">An instance of a class </w:t>
+        <w:t>Thus the selection of the best structure for an app is usually a compromise</w:t>
+      </w:r>
+    </w:p>
+    <w:p>
+      <w:pPr>
+        <w:rPr>
+          <w:u w:val="single"/>
+        </w:rPr>
+      </w:pPr>
+      <w:r>
+        <w:rPr>
+          <w:u w:val="single"/>
+        </w:rPr>
+        <w:t>Trade-Off Process:</w:t>
+      </w:r>
+    </w:p>
+    <w:p>
+      <w:pPr>
+        <w:pStyle w:val="ListParagraph"/>
+        <w:numPr>
+          <w:ilvl w:val="0"/>
+          <w:numId w:val="22"/>
+        </w:numPr>
+      </w:pPr>
+      <w:r>
+        <w:t>Select the least expensive data structure that satisfies the speed requirements &amp; storage constraints of the application</w:t>
+      </w:r>
+    </w:p>
+    <w:p>
+      <w:pPr>
+        <w:pStyle w:val="ListParagraph"/>
+        <w:numPr>
+          <w:ilvl w:val="0"/>
+          <w:numId w:val="22"/>
+        </w:numPr>
+      </w:pPr>
+      <w:r>
+        <w:t xml:space="preserve">3 factors to consider </w:t>
       </w:r>
       <w:r>
         <w:sym w:font="Wingdings" w:char="F0E0"/>
       </w:r>
       <w:r>
-        <w:t xml:space="preserve"> object</w:t>
-      </w:r>
-    </w:p>
-    <w:p/>
+        <w:t xml:space="preserve"> cost, speed, &amp; memory overhead</w:t>
+      </w:r>
+    </w:p>
+    <w:p>
+      <w:pPr>
+        <w:pStyle w:val="ListParagraph"/>
+        <w:numPr>
+          <w:ilvl w:val="0"/>
+          <w:numId w:val="3"/>
+        </w:numPr>
+      </w:pPr>
+      <w:r>
+        <w:t xml:space="preserve">Speed: varies widely – display viewed by humans - 1 sec is adequate  </w:t>
+      </w:r>
+    </w:p>
+    <w:p>
+      <w:pPr>
+        <w:pStyle w:val="ListParagraph"/>
+        <w:numPr>
+          <w:ilvl w:val="0"/>
+          <w:numId w:val="3"/>
+        </w:numPr>
+      </w:pPr>
+      <w:r>
+        <w:t xml:space="preserve">Cost: labor costs associated w/ developing the code to implement the structure </w:t>
+      </w:r>
+    </w:p>
+    <w:p>
+      <w:pPr>
+        <w:pStyle w:val="ListParagraph"/>
+        <w:numPr>
+          <w:ilvl w:val="0"/>
+          <w:numId w:val="23"/>
+        </w:numPr>
+      </w:pPr>
+      <w:r>
+        <w:t>Cost of software is directly proportional to the # of lines of code</w:t>
+      </w:r>
+    </w:p>
     <w:p>
       <w:pPr>
         <w:rPr>
@@ -384,6 +607,742 @@
           <w:b/>
           <w:highlight w:val="lightGray"/>
         </w:rPr>
+        <w:t>FUNDAMENTAL CONCEPTS:</w:t>
+      </w:r>
+      <w:r>
+        <w:rPr>
+          <w:b/>
+        </w:rPr>
+        <w:t xml:space="preserve"> </w:t>
+      </w:r>
+    </w:p>
+    <w:p>
+      <w:r>
+        <w:t>Field: indivisible piece of data</w:t>
+      </w:r>
+    </w:p>
+    <w:p>
+      <w:pPr>
+        <w:pStyle w:val="ListParagraph"/>
+        <w:numPr>
+          <w:ilvl w:val="0"/>
+          <w:numId w:val="24"/>
+        </w:numPr>
+      </w:pPr>
+      <w:r>
+        <w:t xml:space="preserve">Phone listings consist of 3 fields </w:t>
+      </w:r>
+      <w:r>
+        <w:sym w:font="Wingdings" w:char="F0E0"/>
+      </w:r>
+      <w:r>
+        <w:t xml:space="preserve"> name, address, number</w:t>
+      </w:r>
+    </w:p>
+    <w:p>
+      <w:r>
+        <w:t>Node: a group of related fields</w:t>
+      </w:r>
+    </w:p>
+    <w:p>
+      <w:pPr>
+        <w:pStyle w:val="ListParagraph"/>
+        <w:numPr>
+          <w:ilvl w:val="0"/>
+          <w:numId w:val="24"/>
+        </w:numPr>
+      </w:pPr>
+      <w:r>
+        <w:t>A single listing</w:t>
+      </w:r>
+    </w:p>
+    <w:p>
+      <w:r>
+        <w:t>Key Field: a designated field in a node whose contents are used to identify</w:t>
+      </w:r>
+      <w:r>
+        <w:t xml:space="preserve"> / refer to the node</w:t>
+      </w:r>
+    </w:p>
+    <w:p>
+      <w:pPr>
+        <w:pStyle w:val="ListParagraph"/>
+        <w:numPr>
+          <w:ilvl w:val="0"/>
+          <w:numId w:val="24"/>
+        </w:numPr>
+      </w:pPr>
+      <w:r>
+        <w:t>A name or ID number</w:t>
+      </w:r>
+    </w:p>
+    <w:p>
+      <w:r>
+        <w:t xml:space="preserve">Homogenous Structure: </w:t>
+      </w:r>
+      <w:r>
+        <w:t>a set of nodes in which all the nodes have identical fields (number &amp; type)</w:t>
+      </w:r>
+    </w:p>
+    <w:p>
+      <w:pPr>
+        <w:pStyle w:val="ListParagraph"/>
+        <w:numPr>
+          <w:ilvl w:val="0"/>
+          <w:numId w:val="24"/>
+        </w:numPr>
+      </w:pPr>
+      <w:r>
+        <w:lastRenderedPageBreak/>
+        <w:t>The data set in the phone listing application, an array?</w:t>
+      </w:r>
+    </w:p>
+    <w:p>
+      <w:r>
+        <w:t xml:space="preserve">Linear List: </w:t>
+      </w:r>
+      <w:proofErr w:type="gramStart"/>
+      <w:r>
+        <w:t>an</w:t>
+      </w:r>
+      <w:proofErr w:type="gramEnd"/>
+      <w:r>
+        <w:t xml:space="preserve"> Array?</w:t>
+      </w:r>
+    </w:p>
+    <w:p>
+      <w:pPr>
+        <w:rPr>
+          <w:b/>
+        </w:rPr>
+      </w:pPr>
+      <w:r>
+        <w:rPr>
+          <w:b/>
+        </w:rPr>
+        <w:t>Access Modes:</w:t>
+      </w:r>
+    </w:p>
+    <w:p>
+      <w:pPr>
+        <w:pStyle w:val="ListParagraph"/>
+        <w:numPr>
+          <w:ilvl w:val="0"/>
+          <w:numId w:val="24"/>
+        </w:numPr>
+      </w:pPr>
+      <w:r>
+        <w:t>Access is the process by which we locate a node in memory</w:t>
+      </w:r>
+    </w:p>
+    <w:p>
+      <w:pPr>
+        <w:pStyle w:val="ListParagraph"/>
+        <w:numPr>
+          <w:ilvl w:val="0"/>
+          <w:numId w:val="24"/>
+        </w:numPr>
+      </w:pPr>
+      <w:r>
+        <w:t>Only after a node is accessed or located, can it then be operated on</w:t>
+      </w:r>
+    </w:p>
+    <w:p>
+      <w:pPr>
+        <w:pStyle w:val="ListParagraph"/>
+        <w:numPr>
+          <w:ilvl w:val="0"/>
+          <w:numId w:val="24"/>
+        </w:numPr>
+      </w:pPr>
+      <w:r>
+        <w:t>2 generic modes used to spe</w:t>
+      </w:r>
+      <w:r>
+        <w:t>cify how the node is to be accessed</w:t>
+      </w:r>
+    </w:p>
+    <w:p>
+      <w:pPr>
+        <w:pStyle w:val="ListParagraph"/>
+        <w:numPr>
+          <w:ilvl w:val="0"/>
+          <w:numId w:val="25"/>
+        </w:numPr>
+      </w:pPr>
+      <w:r>
+        <w:rPr>
+          <w:u w:val="single"/>
+        </w:rPr>
+        <w:t>Node Number Mode</w:t>
+      </w:r>
+      <w:r>
+        <w:t xml:space="preserve">: the # of the node to be operated on is specified </w:t>
+      </w:r>
+    </w:p>
+    <w:p>
+      <w:pPr>
+        <w:pStyle w:val="ListParagraph"/>
+        <w:numPr>
+          <w:ilvl w:val="0"/>
+          <w:numId w:val="25"/>
+        </w:numPr>
+      </w:pPr>
+      <w:r>
+        <w:rPr>
+          <w:u w:val="single"/>
+        </w:rPr>
+        <w:t>Key Field Mode</w:t>
+      </w:r>
+      <w:r>
+        <w:t xml:space="preserve">: the contents of the designated key field are specified </w:t>
+      </w:r>
+    </w:p>
+    <w:p>
+      <w:pPr>
+        <w:rPr>
+          <w:b/>
+        </w:rPr>
+      </w:pPr>
+      <w:r>
+        <w:rPr>
+          <w:b/>
+        </w:rPr>
+        <w:t>Operations:</w:t>
+      </w:r>
+      <w:r>
+        <w:rPr>
+          <w:b/>
+        </w:rPr>
+        <w:t xml:space="preserve"> </w:t>
+      </w:r>
+      <w:r>
+        <w:t>I</w:t>
+      </w:r>
+      <w:r>
+        <w:t xml:space="preserve">nsert, </w:t>
+      </w:r>
+      <w:r>
+        <w:t>Delete, Fetch, Update</w:t>
+      </w:r>
+    </w:p>
+    <w:p>
+      <w:pPr>
+        <w:rPr>
+          <w:b/>
+        </w:rPr>
+      </w:pPr>
+      <w:r>
+        <w:rPr>
+          <w:b/>
+        </w:rPr>
+        <w:t>Implementing a Programmer-Defined Data Structure:</w:t>
+      </w:r>
+    </w:p>
+    <w:p>
+      <w:r>
+        <w:t>Data Structures are implemented in object-oriented programming languages using the class construct</w:t>
+      </w:r>
+    </w:p>
+    <w:p>
+      <w:pPr>
+        <w:pStyle w:val="ListParagraph"/>
+        <w:numPr>
+          <w:ilvl w:val="0"/>
+          <w:numId w:val="26"/>
+        </w:numPr>
+      </w:pPr>
+      <w:r>
+        <w:t>Data Members: specifies the memory required for the data structure</w:t>
+      </w:r>
+    </w:p>
+    <w:p>
+      <w:pPr>
+        <w:pStyle w:val="ListParagraph"/>
+        <w:numPr>
+          <w:ilvl w:val="0"/>
+          <w:numId w:val="26"/>
+        </w:numPr>
+      </w:pPr>
+      <w:r>
+        <w:t xml:space="preserve">Class Methods: specifies the operations performed on the information stored in the data structure </w:t>
+      </w:r>
+    </w:p>
+    <w:p>
+      <w:pPr>
+        <w:ind w:left="360"/>
+      </w:pPr>
+      <w:r>
+        <w:t xml:space="preserve">*The best way to implement a data structure is to implement it as a </w:t>
+      </w:r>
+      <w:r>
+        <w:rPr>
+          <w:u w:val="single"/>
+        </w:rPr>
+        <w:t>Generic Data Structure</w:t>
+      </w:r>
+      <w:r>
+        <w:t xml:space="preserve">* </w:t>
+      </w:r>
+    </w:p>
+    <w:p>
+      <w:pPr>
+        <w:pStyle w:val="ListParagraph"/>
+        <w:numPr>
+          <w:ilvl w:val="0"/>
+          <w:numId w:val="27"/>
+        </w:numPr>
+      </w:pPr>
+      <w:r>
+        <w:t>These are data structures implemented in such a way that they can be used for multiple applications, even if they don’t have the same node structure (# of fields, type of info)</w:t>
+      </w:r>
+    </w:p>
+    <w:p>
+      <w:pPr>
+        <w:pStyle w:val="ListParagraph"/>
+        <w:numPr>
+          <w:ilvl w:val="0"/>
+          <w:numId w:val="27"/>
+        </w:numPr>
+      </w:pPr>
+      <w:r>
+        <w:t xml:space="preserve">They reduce the cost of software development </w:t>
+      </w:r>
+    </w:p>
+    <w:p>
+      <w:pPr>
+        <w:pStyle w:val="ListParagraph"/>
+        <w:numPr>
+          <w:ilvl w:val="0"/>
+          <w:numId w:val="28"/>
+        </w:numPr>
+      </w:pPr>
+      <w:r>
+        <w:t xml:space="preserve">Once coded for a </w:t>
+      </w:r>
+      <w:proofErr w:type="gramStart"/>
+      <w:r>
+        <w:t>particular app</w:t>
+      </w:r>
+      <w:proofErr w:type="gramEnd"/>
+      <w:r>
+        <w:t xml:space="preserve"> – no need to code again for subsequent apps </w:t>
+      </w:r>
+    </w:p>
+    <w:p>
+      <w:pPr>
+        <w:rPr>
+          <w:b/>
+        </w:rPr>
+      </w:pPr>
+      <w:r>
+        <w:rPr>
+          <w:b/>
+        </w:rPr>
+        <w:t xml:space="preserve">Procedural Abstractions &amp; Abstract Data Types: </w:t>
+      </w:r>
+      <w:r>
+        <w:rPr>
+          <w:b/>
+        </w:rPr>
+        <w:t xml:space="preserve"> </w:t>
+      </w:r>
+    </w:p>
+    <w:p>
+      <w:r>
+        <w:t xml:space="preserve">“Viewing an entity as an abstraction” refers to the idea that we do not need to know the details of how the entity is implemented </w:t>
+      </w:r>
+      <w:proofErr w:type="gramStart"/>
+      <w:r>
+        <w:t>in order to</w:t>
+      </w:r>
+      <w:proofErr w:type="gramEnd"/>
+      <w:r>
+        <w:t xml:space="preserve"> use it</w:t>
+      </w:r>
+    </w:p>
+    <w:p>
+      <w:pPr>
+        <w:jc w:val="center"/>
+      </w:pPr>
+      <w:r>
+        <w:t>*Abstractions are functional views of an Entity*</w:t>
+      </w:r>
+    </w:p>
+    <w:p>
+      <w:pPr>
+        <w:ind w:left="720"/>
+      </w:pPr>
+      <w:r>
+        <w:rPr>
+          <w:u w:val="single"/>
+        </w:rPr>
+        <w:t>Procedural Abstraction</w:t>
+      </w:r>
+      <w:r>
+        <w:t xml:space="preserve">: means we do not need to know the implementation details of a Method / Procedure </w:t>
+      </w:r>
+      <w:proofErr w:type="gramStart"/>
+      <w:r>
+        <w:t>in order to</w:t>
+      </w:r>
+      <w:proofErr w:type="gramEnd"/>
+      <w:r>
+        <w:t xml:space="preserve"> use it</w:t>
+      </w:r>
+    </w:p>
+    <w:p>
+      <w:pPr>
+        <w:spacing w:after="0" w:afterAutospacing="0"/>
+        <w:ind w:left="720"/>
+      </w:pPr>
+      <w:r>
+        <w:rPr>
+          <w:u w:val="single"/>
+        </w:rPr>
+        <w:t>Data Abstraction</w:t>
+      </w:r>
+      <w:r>
+        <w:t xml:space="preserve">: </w:t>
+      </w:r>
+      <w:r>
+        <w:t>means we do not need to know the implementation details of</w:t>
+      </w:r>
+      <w:r>
+        <w:t xml:space="preserve"> a data structure </w:t>
+      </w:r>
+      <w:proofErr w:type="gramStart"/>
+      <w:r>
+        <w:t>in order to</w:t>
+      </w:r>
+      <w:proofErr w:type="gramEnd"/>
+      <w:r>
+        <w:t xml:space="preserve"> use it</w:t>
+      </w:r>
+    </w:p>
+    <w:p>
+      <w:pPr>
+        <w:pStyle w:val="ListParagraph"/>
+        <w:numPr>
+          <w:ilvl w:val="0"/>
+          <w:numId w:val="28"/>
+        </w:numPr>
+        <w:spacing w:before="0" w:beforeAutospacing="0"/>
+      </w:pPr>
+      <w:r>
+        <w:t>We don’t need to know the details of how the data is physically stored in memory, nor do we need to know the algorithms of the basic operations methods</w:t>
+      </w:r>
+      <w:r>
+        <w:t xml:space="preserve"> </w:t>
+      </w:r>
+    </w:p>
+    <w:p>
+      <w:pPr>
+        <w:pStyle w:val="ListParagraph"/>
+        <w:numPr>
+          <w:ilvl w:val="0"/>
+          <w:numId w:val="28"/>
+        </w:numPr>
+      </w:pPr>
+      <w:r>
+        <w:rPr>
+          <w:b/>
+          <w:i/>
+        </w:rPr>
+        <w:t>Abstract Data Type</w:t>
+      </w:r>
+      <w:r>
+        <w:t xml:space="preserve">: a data structure that can be used w/ this superficial level of understanding </w:t>
+      </w:r>
+    </w:p>
+    <w:p>
+      <w:pPr>
+        <w:pStyle w:val="ListParagraph"/>
+        <w:numPr>
+          <w:ilvl w:val="0"/>
+          <w:numId w:val="29"/>
+        </w:numPr>
+      </w:pPr>
+      <w:r>
+        <w:t>To most programmers, Arrays are abstract data types</w:t>
+      </w:r>
+    </w:p>
+    <w:p>
+      <w:pPr>
+        <w:pStyle w:val="ListParagraph"/>
+        <w:ind w:left="2520"/>
+      </w:pPr>
+      <w:r>
+        <w:sym w:font="Wingdings" w:char="F0E0"/>
+      </w:r>
+      <w:r>
+        <w:t xml:space="preserve"> we know how to use it to store data, but we don’t know how it does it</w:t>
+      </w:r>
+    </w:p>
+    <w:p>
+      <w:pPr>
+        <w:pStyle w:val="ListParagraph"/>
+        <w:numPr>
+          <w:ilvl w:val="0"/>
+          <w:numId w:val="32"/>
+        </w:numPr>
+      </w:pPr>
+      <w:r>
+        <w:rPr>
+          <w:b/>
+          <w:i/>
+        </w:rPr>
+        <w:lastRenderedPageBreak/>
+        <w:t>Standard Abstract Data Type</w:t>
+      </w:r>
+      <w:r>
+        <w:t>: refers to a data structure whose operation method signatures conform to a consistent format</w:t>
+      </w:r>
+    </w:p>
+    <w:p>
+      <w:pPr>
+        <w:pStyle w:val="ListParagraph"/>
+        <w:numPr>
+          <w:ilvl w:val="0"/>
+          <w:numId w:val="29"/>
+        </w:numPr>
+      </w:pPr>
+      <w:r>
+        <w:t xml:space="preserve">Application Programmer </w:t>
+      </w:r>
+      <w:r>
+        <w:sym w:font="Wingdings" w:char="F0E0"/>
+      </w:r>
+      <w:r>
+        <w:t xml:space="preserve"> easily change an existing application by simply changing the line of the application that declares the DS Object</w:t>
+      </w:r>
+      <w:r>
+        <w:t xml:space="preserve"> </w:t>
+      </w:r>
+    </w:p>
+    <w:p>
+      <w:pPr>
+        <w:pStyle w:val="ListParagraph"/>
+        <w:numPr>
+          <w:ilvl w:val="0"/>
+          <w:numId w:val="29"/>
+        </w:numPr>
+      </w:pPr>
+      <w:r>
+        <w:t>*Standardizing abstract data types reduces the cost of software*</w:t>
+      </w:r>
+    </w:p>
+    <w:p>
+      <w:pPr>
+        <w:rPr>
+          <w:b/>
+        </w:rPr>
+      </w:pPr>
+      <w:r>
+        <w:rPr>
+          <w:b/>
+        </w:rPr>
+        <w:t xml:space="preserve">Encapsulation: </w:t>
+      </w:r>
+    </w:p>
+    <w:p>
+      <w:r>
+        <w:t xml:space="preserve">The idea that we write code in a way that establishes </w:t>
+      </w:r>
+      <w:r>
+        <w:rPr>
+          <w:i/>
+        </w:rPr>
+        <w:t>compiler enforced protocols</w:t>
+      </w:r>
+      <w:r>
+        <w:t xml:space="preserve"> for accessing the data that the program processes </w:t>
+      </w:r>
+    </w:p>
+    <w:p>
+      <w:pPr>
+        <w:pStyle w:val="ListParagraph"/>
+        <w:numPr>
+          <w:ilvl w:val="0"/>
+          <w:numId w:val="33"/>
+        </w:numPr>
+      </w:pPr>
+      <w:r>
+        <w:t>These protocols usually restrict access to the data</w:t>
+      </w:r>
+    </w:p>
+    <w:p>
+      <w:pPr>
+        <w:pStyle w:val="ListParagraph"/>
+        <w:numPr>
+          <w:ilvl w:val="0"/>
+          <w:numId w:val="33"/>
+        </w:numPr>
+      </w:pPr>
+      <w:r>
+        <w:t xml:space="preserve">Encapsulation limits the </w:t>
+      </w:r>
+      <w:r>
+        <w:rPr>
+          <w:i/>
+        </w:rPr>
+        <w:t>scope</w:t>
+      </w:r>
+      <w:r>
+        <w:t xml:space="preserve"> of the program </w:t>
+      </w:r>
+    </w:p>
+    <w:p>
+      <w:pPr>
+        <w:pStyle w:val="ListParagraph"/>
+        <w:numPr>
+          <w:ilvl w:val="0"/>
+          <w:numId w:val="33"/>
+        </w:numPr>
+      </w:pPr>
+      <w:r>
+        <w:t xml:space="preserve">Data Not Encapsulated </w:t>
+      </w:r>
+      <w:r>
+        <w:sym w:font="Wingdings" w:char="F0E0"/>
+      </w:r>
+      <w:r>
+        <w:t xml:space="preserve"> all code in an app has free access to the memory cells that store the program’s data</w:t>
+      </w:r>
+    </w:p>
+    <w:p>
+      <w:pPr>
+        <w:pStyle w:val="ListParagraph"/>
+        <w:numPr>
+          <w:ilvl w:val="0"/>
+          <w:numId w:val="32"/>
+        </w:numPr>
+      </w:pPr>
+      <w:r>
+        <w:t>tomsAge = 16;</w:t>
+      </w:r>
+    </w:p>
+    <w:p>
+      <w:pPr>
+        <w:pStyle w:val="ListParagraph"/>
+        <w:numPr>
+          <w:ilvl w:val="0"/>
+          <w:numId w:val="34"/>
+        </w:numPr>
+      </w:pPr>
+      <w:r>
+        <w:t xml:space="preserve">Data Encapsulated </w:t>
+      </w:r>
+      <w:r>
+        <w:sym w:font="Wingdings" w:char="F0E0"/>
+      </w:r>
+      <w:r>
+        <w:t xml:space="preserve"> direct access to the data could be limited to the code of the program’s Data Structure Model </w:t>
+      </w:r>
+    </w:p>
+    <w:p>
+      <w:pPr>
+        <w:pStyle w:val="ListParagraph"/>
+        <w:numPr>
+          <w:ilvl w:val="0"/>
+          <w:numId w:val="32"/>
+        </w:numPr>
+      </w:pPr>
+      <w:r>
+        <w:t>tomsAge = 16;</w:t>
+      </w:r>
+      <w:r>
+        <w:t xml:space="preserve"> - anywhere outside of the </w:t>
+      </w:r>
+      <w:r>
+        <w:t xml:space="preserve">data structure model would cause syntax error </w:t>
+      </w:r>
+    </w:p>
+    <w:p>
+      <w:pPr>
+        <w:pStyle w:val="ListParagraph"/>
+        <w:numPr>
+          <w:ilvl w:val="0"/>
+          <w:numId w:val="32"/>
+        </w:numPr>
+      </w:pPr>
+      <w:proofErr w:type="gramStart"/>
+      <w:r>
+        <w:rPr>
+          <w:u w:val="single"/>
+        </w:rPr>
+        <w:t>u</w:t>
+      </w:r>
+      <w:r>
+        <w:rPr>
+          <w:u w:val="single"/>
+        </w:rPr>
+        <w:t>pdate(</w:t>
+      </w:r>
+      <w:proofErr w:type="gramEnd"/>
+      <w:r>
+        <w:rPr>
+          <w:u w:val="single"/>
+        </w:rPr>
+        <w:t>t</w:t>
+      </w:r>
+      <w:r>
+        <w:rPr>
+          <w:u w:val="single"/>
+        </w:rPr>
+        <w:t>om, 16);</w:t>
+      </w:r>
+      <w:r>
+        <w:t xml:space="preserve"> </w:t>
+      </w:r>
+      <w:r>
+        <w:sym w:font="Wingdings" w:char="F0E0"/>
+      </w:r>
+      <w:r>
+        <w:t xml:space="preserve"> the assignment of toms age to 16 would have to be done inside the </w:t>
+      </w:r>
+      <w:r>
+        <w:rPr>
+          <w:i/>
+        </w:rPr>
+        <w:t>update method</w:t>
+      </w:r>
+      <w:r>
+        <w:t xml:space="preserve"> of the data structure class </w:t>
+      </w:r>
+    </w:p>
+    <w:p>
+      <w:r>
+        <w:t xml:space="preserve">The Class Construct allows us to encapsulate more than just </w:t>
+      </w:r>
+      <w:proofErr w:type="gramStart"/>
+      <w:r>
+        <w:t>data</w:t>
+      </w:r>
+      <w:r>
+        <w:t>..</w:t>
+      </w:r>
+      <w:proofErr w:type="gramEnd"/>
+    </w:p>
+    <w:p/>
+    <w:p>
+      <w:r>
+        <w:t>CONFUSING MATH STUFF</w:t>
+      </w:r>
+    </w:p>
+    <w:p/>
+    <w:p>
+      <w:pPr>
+        <w:spacing w:after="0" w:afterAutospacing="0"/>
+        <w:rPr>
+          <w:b/>
+        </w:rPr>
+      </w:pPr>
+      <w:r>
+        <w:rPr>
+          <w:b/>
+          <w:highlight w:val="lightGray"/>
+        </w:rPr>
         <w:t>JAVA REVIEW:</w:t>
       </w:r>
       <w:r>
@@ -443,6 +1402,106 @@
     </w:p>
     <w:p>
       <w:pPr>
+        <w:ind w:left="720"/>
+      </w:pPr>
+      <w:r>
+        <w:t xml:space="preserve">Syntax: </w:t>
+      </w:r>
+    </w:p>
+    <w:p>
+      <w:pPr>
+        <w:pStyle w:val="ListParagraph"/>
+        <w:numPr>
+          <w:ilvl w:val="0"/>
+          <w:numId w:val="18"/>
+        </w:numPr>
+        <w:rPr>
+          <w:rFonts w:ascii="Consolas" w:hAnsi="Consolas"/>
+        </w:rPr>
+      </w:pPr>
+      <w:proofErr w:type="gramStart"/>
+      <w:r>
+        <w:rPr>
+          <w:rFonts w:ascii="Consolas" w:hAnsi="Consolas"/>
+        </w:rPr>
+        <w:t>dataType[</w:t>
+      </w:r>
+      <w:proofErr w:type="gramEnd"/>
+      <w:r>
+        <w:rPr>
+          <w:rFonts w:ascii="Consolas" w:hAnsi="Consolas"/>
+        </w:rPr>
+        <w:t>] arrayName</w:t>
+      </w:r>
+      <w:r>
+        <w:rPr>
+          <w:rFonts w:ascii="Consolas" w:hAnsi="Consolas"/>
+        </w:rPr>
+        <w:t>;</w:t>
+      </w:r>
+      <w:r>
+        <w:rPr>
+          <w:rFonts w:ascii="Consolas" w:hAnsi="Consolas"/>
+        </w:rPr>
+        <w:t xml:space="preserve"> </w:t>
+      </w:r>
+      <w:r>
+        <w:sym w:font="Wingdings" w:char="F0E0"/>
+      </w:r>
+      <w:r>
+        <w:t xml:space="preserve"> allocates a reference variable (one that can store a memory location</w:t>
+      </w:r>
+    </w:p>
+    <w:p>
+      <w:pPr>
+        <w:pStyle w:val="ListParagraph"/>
+        <w:numPr>
+          <w:ilvl w:val="0"/>
+          <w:numId w:val="18"/>
+        </w:numPr>
+        <w:rPr>
+          <w:rFonts w:ascii="Consolas" w:hAnsi="Consolas"/>
+        </w:rPr>
+      </w:pPr>
+      <w:r>
+        <w:rPr>
+          <w:rFonts w:ascii="Consolas" w:hAnsi="Consolas"/>
+        </w:rPr>
+        <w:t>arrayName</w:t>
+      </w:r>
+      <w:r>
+        <w:rPr>
+          <w:rFonts w:ascii="Consolas" w:hAnsi="Consolas"/>
+        </w:rPr>
+        <w:t xml:space="preserve"> </w:t>
+      </w:r>
+      <w:r>
+        <w:rPr>
+          <w:rFonts w:ascii="Consolas" w:hAnsi="Consolas"/>
+        </w:rPr>
+        <w:t>= new dataType[arraySize];</w:t>
+      </w:r>
+      <w:r>
+        <w:rPr>
+          <w:rFonts w:ascii="Consolas" w:hAnsi="Consolas"/>
+        </w:rPr>
+        <w:t xml:space="preserve"> </w:t>
+      </w:r>
+      <w:r>
+        <w:rPr>
+          <w:rFonts w:cstheme="minorHAnsi"/>
+        </w:rPr>
+        <w:sym w:font="Wingdings" w:char="F0E0"/>
+      </w:r>
+      <w:r>
+        <w:rPr>
+          <w:rFonts w:cstheme="minorHAnsi"/>
+        </w:rPr>
+        <w:t xml:space="preserve"> allocates indicated number of memory cells &amp; stores address of the first memory cell in the array</w:t>
+      </w:r>
+    </w:p>
+    <w:p>
+      <w:pPr>
         <w:rPr>
           <w:b/>
         </w:rPr>
@@ -451,6 +1510,7 @@
         <w:rPr>
           <w:b/>
         </w:rPr>
+        <w:lastRenderedPageBreak/>
         <w:t>Classes:</w:t>
       </w:r>
     </w:p>
@@ -601,96 +1661,230 @@
     </w:p>
     <w:p>
       <w:pPr>
+        <w:spacing w:after="0" w:afterAutospacing="0"/>
         <w:rPr>
           <w:b/>
         </w:rPr>
       </w:pPr>
-    </w:p>
-    <w:p>
-      <w:pPr>
+      <w:r>
         <w:rPr>
           <w:b/>
         </w:rPr>
-      </w:pPr>
-    </w:p>
-    <w:p>
-      <w:pPr>
-        <w:rPr>
-          <w:b/>
-        </w:rPr>
-      </w:pPr>
-    </w:p>
-    <w:p>
-      <w:pPr>
-        <w:rPr>
-          <w:b/>
-        </w:rPr>
-      </w:pPr>
-    </w:p>
-    <w:p>
-      <w:pPr>
-        <w:rPr>
-          <w:b/>
-        </w:rPr>
-      </w:pPr>
-      <w:r>
-        <w:rPr>
-          <w:b/>
-        </w:rPr>
+        <w:t>Objects:</w:t>
+      </w:r>
+    </w:p>
+    <w:p>
+      <w:r>
+        <w:t>Syntax</w:t>
+      </w:r>
+    </w:p>
+    <w:p>
+      <w:pPr>
+        <w:pStyle w:val="ListParagraph"/>
+        <w:numPr>
+          <w:ilvl w:val="0"/>
+          <w:numId w:val="19"/>
+        </w:numPr>
+      </w:pPr>
+      <w:r>
+        <w:rPr>
+          <w:rFonts w:ascii="Consolas" w:hAnsi="Consolas"/>
+        </w:rPr>
+        <w:t>ClassName objectName;</w:t>
+      </w:r>
+      <w:r>
+        <w:t xml:space="preserve">  </w:t>
+      </w:r>
+      <w:r>
+        <w:sym w:font="Wingdings" w:char="F0E0"/>
+      </w:r>
+      <w:r>
+        <w:t xml:space="preserve"> </w:t>
+      </w:r>
+      <w:r>
+        <w:t>allocates a reference variable w/ the specified objectName</w:t>
+      </w:r>
+    </w:p>
+    <w:p>
+      <w:pPr>
+        <w:pStyle w:val="ListParagraph"/>
+        <w:numPr>
+          <w:ilvl w:val="0"/>
+          <w:numId w:val="19"/>
+        </w:numPr>
+      </w:pPr>
+      <w:r>
+        <w:rPr>
+          <w:rFonts w:ascii="Consolas" w:hAnsi="Consolas"/>
+        </w:rPr>
+        <w:t>objectName = new ClassName(ArgumentList);</w:t>
+      </w:r>
+      <w:r>
+        <w:t xml:space="preserve">  </w:t>
+      </w:r>
+      <w:r>
+        <w:sym w:font="Wingdings" w:char="F0E0"/>
+      </w:r>
+      <w:r>
+        <w:t xml:space="preserve"> creates the specified ClassName object and places its address into the reference variable of objectName</w:t>
+      </w:r>
+    </w:p>
+    <w:p>
+      <w:pPr>
+        <w:ind w:left="360"/>
+      </w:pPr>
+      <w:r>
+        <w:t xml:space="preserve">* The name of the reference variable </w:t>
+      </w:r>
+      <w:proofErr w:type="gramStart"/>
+      <w:r>
+        <w:t>is considered to be</w:t>
+      </w:r>
+      <w:proofErr w:type="gramEnd"/>
+      <w:r>
+        <w:t xml:space="preserve"> the name of the object *</w:t>
+      </w:r>
+    </w:p>
+    <w:p>
+      <w:r>
+        <w:t xml:space="preserve">Object-Oriented programs contain two types of code </w:t>
+      </w:r>
+      <w:r>
+        <w:sym w:font="Wingdings" w:char="F0E0"/>
+      </w:r>
+      <w:r>
+        <w:t xml:space="preserve"> </w:t>
+      </w:r>
+      <w:r>
+        <w:rPr>
+          <w:i/>
+        </w:rPr>
+        <w:t>client code &amp; class definition code</w:t>
+      </w:r>
+    </w:p>
+    <w:p>
+      <w:r>
+        <w:rPr>
+          <w:u w:val="single"/>
+        </w:rPr>
+        <w:t>Client Code:</w:t>
+      </w:r>
+      <w:r>
+        <w:t xml:space="preserve"> the sequence of code that declares the object </w:t>
+      </w:r>
+    </w:p>
+    <w:p>
+      <w:pPr>
+        <w:pStyle w:val="ListParagraph"/>
+        <w:numPr>
+          <w:ilvl w:val="0"/>
+          <w:numId w:val="7"/>
+        </w:numPr>
+      </w:pPr>
+      <w:r>
+        <w:t xml:space="preserve">After an object is declared, the client code can invoke any publicly accessible method declared for the class </w:t>
+      </w:r>
+    </w:p>
+    <w:p>
+      <w:pPr>
+        <w:pStyle w:val="ListParagraph"/>
+        <w:numPr>
+          <w:ilvl w:val="0"/>
+          <w:numId w:val="7"/>
+        </w:numPr>
+      </w:pPr>
+      <w:r>
+        <w:t>In O-O languages – the client specifies the object that the method is to operate on / access</w:t>
+      </w:r>
+    </w:p>
+    <w:p>
+      <w:pPr>
+        <w:pStyle w:val="ListParagraph"/>
+        <w:numPr>
+          <w:ilvl w:val="0"/>
+          <w:numId w:val="8"/>
+        </w:numPr>
+      </w:pPr>
+      <w:r>
+        <w:t xml:space="preserve">The client does this by mentioning the object name in the method invocation statement </w:t>
+      </w:r>
+    </w:p>
+    <w:p>
+      <w:pPr>
+        <w:pStyle w:val="ListParagraph"/>
+        <w:ind w:left="1440"/>
+      </w:pPr>
+      <w:r>
+        <w:t>*Exception – static methods</w:t>
+      </w:r>
+      <w:r>
+        <w:t xml:space="preserve"> which are declared using the class name</w:t>
+      </w:r>
+    </w:p>
+    <w:p>
+      <w:r>
+        <w:t>*</w:t>
+      </w:r>
+      <w:r>
+        <w:t>Accessing Information</w:t>
+      </w:r>
+      <w:r>
+        <w:t xml:space="preserve"> stored in Objects is slower than accessing information stored in Primitive Variables </w:t>
+      </w:r>
+    </w:p>
+    <w:p>
+      <w:pPr>
+        <w:pStyle w:val="ListParagraph"/>
+        <w:numPr>
+          <w:ilvl w:val="0"/>
+          <w:numId w:val="11"/>
+        </w:numPr>
+      </w:pPr>
+      <w:r>
+        <w:t xml:space="preserve">Primitive: </w:t>
+      </w:r>
+      <w:r>
+        <w:t xml:space="preserve">requires only 1 memory access </w:t>
+      </w:r>
+    </w:p>
+    <w:p>
+      <w:pPr>
+        <w:pStyle w:val="ListParagraph"/>
+        <w:numPr>
+          <w:ilvl w:val="0"/>
+          <w:numId w:val="8"/>
+        </w:numPr>
+      </w:pPr>
+      <w:r>
+        <w:t>Integer stored in a primitive variable at location 2000</w:t>
+      </w:r>
+    </w:p>
+    <w:p>
+      <w:pPr>
+        <w:pStyle w:val="ListParagraph"/>
+        <w:numPr>
+          <w:ilvl w:val="0"/>
+          <w:numId w:val="8"/>
+        </w:numPr>
+      </w:pPr>
+      <w:r>
         <w:lastRenderedPageBreak/>
-        <w:t>Objects:</w:t>
-      </w:r>
-    </w:p>
-    <w:p>
-      <w:r>
-        <w:t xml:space="preserve">Object-Oriented programs contain two types of code </w:t>
-      </w:r>
-      <w:r>
-        <w:sym w:font="Wingdings" w:char="F0E0"/>
-      </w:r>
-      <w:r>
-        <w:t xml:space="preserve"> </w:t>
-      </w:r>
-      <w:r>
-        <w:rPr>
-          <w:i/>
-        </w:rPr>
-        <w:t>client code &amp; class definition code</w:t>
-      </w:r>
-    </w:p>
-    <w:p>
-      <w:r>
-        <w:rPr>
-          <w:u w:val="single"/>
-        </w:rPr>
-        <w:t>Client Code:</w:t>
-      </w:r>
-      <w:r>
-        <w:t xml:space="preserve"> the sequence of code that declares the object </w:t>
-      </w:r>
-    </w:p>
-    <w:p>
-      <w:pPr>
-        <w:pStyle w:val="ListParagraph"/>
-        <w:numPr>
-          <w:ilvl w:val="0"/>
-          <w:numId w:val="7"/>
-        </w:numPr>
-      </w:pPr>
-      <w:r>
-        <w:t xml:space="preserve">After an object is declared, the client code can invoke any publicly accessible method declared for the class </w:t>
-      </w:r>
-    </w:p>
-    <w:p>
-      <w:pPr>
-        <w:pStyle w:val="ListParagraph"/>
-        <w:numPr>
-          <w:ilvl w:val="0"/>
-          <w:numId w:val="7"/>
-        </w:numPr>
-      </w:pPr>
-      <w:r>
-        <w:t>In O-O languages – the client specifies the object that the method is to operate on / access</w:t>
+        <w:t>Must simply just access location 2000</w:t>
+      </w:r>
+    </w:p>
+    <w:p>
+      <w:pPr>
+        <w:pStyle w:val="ListParagraph"/>
+        <w:numPr>
+          <w:ilvl w:val="0"/>
+          <w:numId w:val="11"/>
+        </w:numPr>
+      </w:pPr>
+      <w:r>
+        <w:t xml:space="preserve">Object: </w:t>
+      </w:r>
+      <w:r>
+        <w:t xml:space="preserve">requires 2 memory accesses </w:t>
       </w:r>
     </w:p>
     <w:p>
@@ -702,7 +1896,31 @@
         </w:numPr>
       </w:pPr>
       <w:r>
-        <w:t xml:space="preserve">The client does this by mentioning the object name in the method invocation statement </w:t>
+        <w:t xml:space="preserve">The </w:t>
+      </w:r>
+      <w:r>
+        <w:t xml:space="preserve">Reference </w:t>
+      </w:r>
+      <w:r>
+        <w:t>V</w:t>
+      </w:r>
+      <w:r>
+        <w:t xml:space="preserve">ariable that stores </w:t>
+      </w:r>
+      <w:r>
+        <w:t>the address of the object must be accessed to locate the object</w:t>
+      </w:r>
+    </w:p>
+    <w:p>
+      <w:pPr>
+        <w:pStyle w:val="ListParagraph"/>
+        <w:numPr>
+          <w:ilvl w:val="0"/>
+          <w:numId w:val="8"/>
+        </w:numPr>
+      </w:pPr>
+      <w:r>
+        <w:t xml:space="preserve">Then the integer can be accessed  </w:t>
       </w:r>
     </w:p>
     <w:p>
@@ -710,119 +1928,6 @@
         <w:pStyle w:val="ListParagraph"/>
         <w:ind w:left="1440"/>
       </w:pPr>
-      <w:r>
-        <w:t>*Exception – static methods</w:t>
-      </w:r>
-      <w:r>
-        <w:t xml:space="preserve"> which are declared using the class name</w:t>
-      </w:r>
-    </w:p>
-    <w:p>
-      <w:r>
-        <w:t>*</w:t>
-      </w:r>
-      <w:r>
-        <w:t>Accessing Information</w:t>
-      </w:r>
-      <w:r>
-        <w:t xml:space="preserve"> stored in Objects is slower than accessing information stored in Primitive Variables </w:t>
-      </w:r>
-    </w:p>
-    <w:p>
-      <w:pPr>
-        <w:pStyle w:val="ListParagraph"/>
-        <w:numPr>
-          <w:ilvl w:val="0"/>
-          <w:numId w:val="11"/>
-        </w:numPr>
-      </w:pPr>
-      <w:r>
-        <w:t xml:space="preserve">Primitive: </w:t>
-      </w:r>
-      <w:r>
-        <w:t xml:space="preserve">requires only 1 memory access </w:t>
-      </w:r>
-    </w:p>
-    <w:p>
-      <w:pPr>
-        <w:pStyle w:val="ListParagraph"/>
-        <w:numPr>
-          <w:ilvl w:val="0"/>
-          <w:numId w:val="8"/>
-        </w:numPr>
-      </w:pPr>
-      <w:r>
-        <w:t>Integer stored in a primitive variable at location 2000</w:t>
-      </w:r>
-    </w:p>
-    <w:p>
-      <w:pPr>
-        <w:pStyle w:val="ListParagraph"/>
-        <w:numPr>
-          <w:ilvl w:val="0"/>
-          <w:numId w:val="8"/>
-        </w:numPr>
-      </w:pPr>
-      <w:r>
-        <w:t>Must simply just access location 2000</w:t>
-      </w:r>
-    </w:p>
-    <w:p>
-      <w:pPr>
-        <w:pStyle w:val="ListParagraph"/>
-        <w:ind w:left="1440"/>
-      </w:pPr>
-    </w:p>
-    <w:p>
-      <w:pPr>
-        <w:pStyle w:val="ListParagraph"/>
-        <w:numPr>
-          <w:ilvl w:val="0"/>
-          <w:numId w:val="11"/>
-        </w:numPr>
-      </w:pPr>
-      <w:r>
-        <w:t xml:space="preserve">Object: </w:t>
-      </w:r>
-      <w:r>
-        <w:t xml:space="preserve">requires 2 memory accesses </w:t>
-      </w:r>
-    </w:p>
-    <w:p>
-      <w:pPr>
-        <w:pStyle w:val="ListParagraph"/>
-        <w:numPr>
-          <w:ilvl w:val="0"/>
-          <w:numId w:val="8"/>
-        </w:numPr>
-      </w:pPr>
-      <w:r>
-        <w:t xml:space="preserve">The </w:t>
-      </w:r>
-      <w:r>
-        <w:t xml:space="preserve">Reference </w:t>
-      </w:r>
-      <w:r>
-        <w:t>V</w:t>
-      </w:r>
-      <w:r>
-        <w:t xml:space="preserve">ariable that stores </w:t>
-      </w:r>
-      <w:r>
-        <w:t>the address of the object must be accessed to locate the object</w:t>
-      </w:r>
-    </w:p>
-    <w:p>
-      <w:pPr>
-        <w:pStyle w:val="ListParagraph"/>
-        <w:numPr>
-          <w:ilvl w:val="0"/>
-          <w:numId w:val="8"/>
-        </w:numPr>
-      </w:pPr>
-      <w:r>
-        <w:t xml:space="preserve">Then the integer can be accessed  </w:t>
-      </w:r>
     </w:p>
     <w:p>
       <w:pPr>
@@ -959,32 +2064,646 @@
         <w:t>Get:</w:t>
       </w:r>
       <w:r>
+        <w:t xml:space="preserve"> typically a nonvoid method that contains a return statement </w:t>
+      </w:r>
+    </w:p>
+    <w:p>
+      <w:pPr>
+        <w:pStyle w:val="ListParagraph"/>
+        <w:ind w:left="1440"/>
+      </w:pPr>
+      <w:r>
+        <w:t>*</w:t>
+      </w:r>
+      <w:proofErr w:type="gramStart"/>
+      <w:r>
+        <w:t>toString(</w:t>
+      </w:r>
+      <w:proofErr w:type="gramEnd"/>
+      <w:r>
+        <w:t xml:space="preserve">) method – similar to this method in that in returns information (the annotated values of a class’ data members) to the client code </w:t>
+      </w:r>
+    </w:p>
+    <w:p>
+      <w:pPr>
+        <w:ind w:left="1080"/>
+      </w:pPr>
+      <w:r>
+        <w:t xml:space="preserve">*Without </w:t>
+      </w:r>
+      <w:proofErr w:type="spellStart"/>
+      <w:r>
+        <w:t>Get&amp;Set</w:t>
+      </w:r>
+      <w:proofErr w:type="spellEnd"/>
+      <w:r>
+        <w:t xml:space="preserve"> methods, the client code would not be able to access an object’s data members - since they’re usually private*</w:t>
+      </w:r>
+      <w:r>
         <w:t xml:space="preserve"> </w:t>
       </w:r>
+    </w:p>
+    <w:p>
+      <w:pPr>
+        <w:ind w:left="1080"/>
+      </w:pPr>
+    </w:p>
+    <w:p>
+      <w:pPr>
+        <w:rPr>
+          <w:b/>
+        </w:rPr>
+      </w:pPr>
+      <w:r>
+        <w:rPr>
+          <w:b/>
+        </w:rPr>
+        <w:t>Shallow and Deep Copies:</w:t>
+      </w:r>
+    </w:p>
+    <w:p>
+      <w:r>
+        <w:t>Copying information from one primitive variable to another is done with the assignment operator</w:t>
+      </w:r>
+    </w:p>
+    <w:p>
+      <w:pPr>
+        <w:pStyle w:val="ListParagraph"/>
+        <w:numPr>
+          <w:ilvl w:val="0"/>
+          <w:numId w:val="9"/>
+        </w:numPr>
+      </w:pPr>
+      <w:r>
+        <w:t xml:space="preserve">A = 2; &amp; B = 3; </w:t>
+      </w:r>
+      <w:r>
+        <w:tab/>
+      </w:r>
+      <w:r>
+        <w:sym w:font="Wingdings" w:char="F0E0"/>
+      </w:r>
+      <w:r>
+        <w:t xml:space="preserve"> A = B; </w:t>
+      </w:r>
+      <w:r>
+        <w:tab/>
+      </w:r>
+      <w:r>
+        <w:sym w:font="Wingdings" w:char="F0E0"/>
+      </w:r>
+      <w:r>
+        <w:t xml:space="preserve"> A &amp; B now both = 3 </w:t>
+      </w:r>
+    </w:p>
+    <w:p>
+      <w:r>
+        <w:t xml:space="preserve">With Objects – there are 2 types of copy operations we can perform </w:t>
+      </w:r>
+    </w:p>
+    <w:p>
+      <w:pPr>
+        <w:jc w:val="center"/>
+      </w:pPr>
+      <w:r>
+        <w:t>*When an object is allocated, the address of the object is stored in a reference variable*</w:t>
+      </w:r>
+    </w:p>
+    <w:p>
+      <w:pPr>
+        <w:pStyle w:val="ListParagraph"/>
+        <w:numPr>
+          <w:ilvl w:val="0"/>
+          <w:numId w:val="9"/>
+        </w:numPr>
+      </w:pPr>
+      <w:r>
+        <w:t>Shallow Copies: only affect the contents of the Reference Variables</w:t>
+      </w:r>
+    </w:p>
+    <w:p>
+      <w:pPr>
+        <w:pStyle w:val="ListParagraph"/>
+        <w:numPr>
+          <w:ilvl w:val="0"/>
+          <w:numId w:val="12"/>
+        </w:numPr>
+      </w:pPr>
+      <w:r>
+        <w:t>ReferenceVariable1 = ReferenceVariable2;</w:t>
+      </w:r>
+      <w:r>
+        <w:tab/>
+      </w:r>
+      <w:r>
+        <w:t>Marie = Nate;</w:t>
+      </w:r>
+    </w:p>
+    <w:p>
+      <w:pPr>
+        <w:pStyle w:val="ListParagraph"/>
+        <w:numPr>
+          <w:ilvl w:val="0"/>
+          <w:numId w:val="12"/>
+        </w:numPr>
+      </w:pPr>
+      <w:r>
+        <w:t xml:space="preserve">The above statements </w:t>
+      </w:r>
+      <w:r>
+        <w:t>are</w:t>
+      </w:r>
+      <w:r>
+        <w:t xml:space="preserve"> the same as when we copy one primitive value into another </w:t>
+      </w:r>
+    </w:p>
+    <w:p>
+      <w:pPr>
+        <w:pStyle w:val="ListParagraph"/>
+        <w:numPr>
+          <w:ilvl w:val="0"/>
+          <w:numId w:val="12"/>
+        </w:numPr>
+      </w:pPr>
+      <w:r>
+        <w:t xml:space="preserve"> </w:t>
+      </w:r>
+      <w:r>
+        <w:t xml:space="preserve">The location value 100 stored in Nate is copied into the variable Marie </w:t>
+      </w:r>
+    </w:p>
+    <w:p>
+      <w:pPr>
+        <w:pStyle w:val="ListParagraph"/>
+        <w:numPr>
+          <w:ilvl w:val="0"/>
+          <w:numId w:val="13"/>
+        </w:numPr>
+      </w:pPr>
+      <w:r>
+        <w:t xml:space="preserve">Both reference variables refer to the same object </w:t>
+      </w:r>
+    </w:p>
+    <w:p>
+      <w:pPr>
+        <w:pStyle w:val="ListParagraph"/>
+        <w:numPr>
+          <w:ilvl w:val="0"/>
+          <w:numId w:val="13"/>
+        </w:numPr>
+      </w:pPr>
+      <w:r>
+        <w:lastRenderedPageBreak/>
+        <w:t xml:space="preserve">Since the address of the object at location 200 is no longer stored in a reference variable – would be returned to the available storage pool by the Java memory manager </w:t>
+      </w:r>
+    </w:p>
+    <w:p>
+      <w:pPr>
+        <w:pStyle w:val="ListParagraph"/>
+        <w:ind w:left="2160"/>
+      </w:pPr>
+    </w:p>
+    <w:p>
+      <w:pPr>
+        <w:pStyle w:val="ListParagraph"/>
+        <w:numPr>
+          <w:ilvl w:val="0"/>
+          <w:numId w:val="9"/>
+        </w:numPr>
+      </w:pPr>
+      <w:r>
+        <w:t xml:space="preserve">Deep Copies: only affect the contents of objects – reference variable contents unchanged </w:t>
+      </w:r>
+    </w:p>
+    <w:p>
+      <w:pPr>
+        <w:pStyle w:val="ListParagraph"/>
+        <w:numPr>
+          <w:ilvl w:val="0"/>
+          <w:numId w:val="14"/>
+        </w:numPr>
+      </w:pPr>
+      <w:r>
+        <w:t>Copies the contents of the data members from one object</w:t>
+      </w:r>
+      <w:r>
+        <w:t>, into the data members of the other object</w:t>
+      </w:r>
+    </w:p>
+    <w:p>
+      <w:pPr>
+        <w:pStyle w:val="ListParagraph"/>
+        <w:numPr>
+          <w:ilvl w:val="0"/>
+          <w:numId w:val="14"/>
+        </w:numPr>
+      </w:pPr>
+      <w:r>
+        <w:t xml:space="preserve">Deep copy </w:t>
+      </w:r>
+      <w:r>
+        <w:sym w:font="Wingdings" w:char="F0E0"/>
+      </w:r>
+      <w:r>
+        <w:t xml:space="preserve"> </w:t>
+      </w:r>
       <w:proofErr w:type="gramStart"/>
       <w:r>
-        <w:t>typically</w:t>
+        <w:t>toString(</w:t>
       </w:r>
       <w:proofErr w:type="gramEnd"/>
       <w:r>
-        <w:t xml:space="preserve"> a nonvoid method that contains a return statement </w:t>
-      </w:r>
-    </w:p>
-    <w:p>
-      <w:pPr>
-        <w:pStyle w:val="ListParagraph"/>
-        <w:ind w:left="1440"/>
-      </w:pPr>
-      <w:r>
-        <w:t>*</w:t>
+        <w:t xml:space="preserve">) method to output </w:t>
+      </w:r>
+      <w:r>
+        <w:sym w:font="Wingdings" w:char="F0E0"/>
+      </w:r>
+      <w:r>
+        <w:t xml:space="preserve"> output is coming from 2 different objects</w:t>
+      </w:r>
+    </w:p>
+    <w:p>
+      <w:pPr>
+        <w:pStyle w:val="ListParagraph"/>
+        <w:numPr>
+          <w:ilvl w:val="0"/>
+          <w:numId w:val="15"/>
+        </w:numPr>
+      </w:pPr>
+      <w:r>
+        <w:t>Since the reference variables are unaffected by the deep copy – both objects are still referred to / references in memory</w:t>
+      </w:r>
+    </w:p>
+    <w:p>
+      <w:pPr>
+        <w:rPr>
+          <w:b/>
+        </w:rPr>
+      </w:pPr>
+      <w:r>
+        <w:rPr>
+          <w:b/>
+        </w:rPr>
+        <w:t>Arrays of Objects:</w:t>
+      </w:r>
+    </w:p>
+    <w:p>
+      <w:r>
+        <w:t xml:space="preserve">Declared using a 3-step process </w:t>
+      </w:r>
+    </w:p>
+    <w:p>
+      <w:pPr>
+        <w:pStyle w:val="ListParagraph"/>
+        <w:numPr>
+          <w:ilvl w:val="0"/>
+          <w:numId w:val="16"/>
+        </w:numPr>
+      </w:pPr>
+      <w:r>
+        <w:t>Declare a reference variable in which to store the location of the first element in the array</w:t>
+      </w:r>
+    </w:p>
+    <w:p>
+      <w:pPr>
+        <w:pStyle w:val="ListParagraph"/>
+        <w:numPr>
+          <w:ilvl w:val="0"/>
+          <w:numId w:val="16"/>
+        </w:numPr>
+      </w:pPr>
+      <w:r>
+        <w:t>Declare an array of n reference variables – declare the 10-element array</w:t>
+      </w:r>
+    </w:p>
+    <w:p>
+      <w:pPr>
+        <w:pStyle w:val="ListParagraph"/>
+        <w:numPr>
+          <w:ilvl w:val="0"/>
+          <w:numId w:val="17"/>
+        </w:numPr>
+      </w:pPr>
+      <w:r>
+        <w:t xml:space="preserve">In the case of </w:t>
+      </w:r>
+      <w:r>
+        <w:rPr>
+          <w:u w:val="single"/>
+        </w:rPr>
+        <w:t>Primitives</w:t>
+      </w:r>
+      <w:r>
+        <w:t xml:space="preserve">: this gives you 10 </w:t>
+      </w:r>
+      <w:r>
+        <w:rPr>
+          <w:i/>
+        </w:rPr>
+        <w:t>storage locations</w:t>
+      </w:r>
+    </w:p>
+    <w:p>
+      <w:pPr>
+        <w:pStyle w:val="ListParagraph"/>
+        <w:numPr>
+          <w:ilvl w:val="0"/>
+          <w:numId w:val="17"/>
+        </w:numPr>
+      </w:pPr>
+      <w:r>
+        <w:t xml:space="preserve">In the case of </w:t>
+      </w:r>
+      <w:r>
+        <w:rPr>
+          <w:u w:val="single"/>
+        </w:rPr>
+        <w:t>Objects</w:t>
+      </w:r>
+      <w:r>
+        <w:t xml:space="preserve">: this gives you an array of 10 </w:t>
+      </w:r>
+      <w:r>
+        <w:rPr>
+          <w:i/>
+        </w:rPr>
+        <w:t>reference variables</w:t>
+      </w:r>
+    </w:p>
+    <w:p>
+      <w:pPr>
+        <w:pStyle w:val="ListParagraph"/>
+        <w:numPr>
+          <w:ilvl w:val="0"/>
+          <w:numId w:val="16"/>
+        </w:numPr>
+      </w:pPr>
+      <w:r>
+        <w:t xml:space="preserve">Declare the n objects &amp; set their locations into the array of n reference variables – 10 </w:t>
+      </w:r>
+    </w:p>
+    <w:p>
+      <w:pPr>
+        <w:rPr>
+          <w:b/>
+        </w:rPr>
+      </w:pPr>
+    </w:p>
+    <w:p>
+      <w:r>
+        <w:rPr>
+          <w:b/>
+        </w:rPr>
+        <w:t>Inheritance</w:t>
+      </w:r>
+      <w:r>
+        <w:t xml:space="preserve"> – Classes that Extend Classes </w:t>
+      </w:r>
+    </w:p>
+    <w:p>
+      <w:r>
+        <w:t xml:space="preserve">WeightLossClient Extends Person meaning – WeightLossClient objects contain all the data members &amp; methods of a Person along w/ additional ones. </w:t>
+      </w:r>
+    </w:p>
+    <w:p>
+      <w:pPr>
+        <w:contextualSpacing/>
+        <w:rPr>
+          <w:rFonts w:ascii="Consolas" w:hAnsi="Consolas"/>
+        </w:rPr>
+      </w:pPr>
+      <w:r>
+        <w:rPr>
+          <w:rFonts w:ascii="Consolas" w:hAnsi="Consolas"/>
+        </w:rPr>
+        <w:t xml:space="preserve">Public class WeightLossClient extends </w:t>
       </w:r>
       <w:proofErr w:type="gramStart"/>
       <w:r>
-        <w:t>toString(</w:t>
+        <w:rPr>
+          <w:rFonts w:ascii="Consolas" w:hAnsi="Consolas"/>
+        </w:rPr>
+        <w:t>Person  {</w:t>
       </w:r>
       <w:proofErr w:type="gramEnd"/>
-      <w:r>
-        <w:t xml:space="preserve">) method – similar to this method in that in returns information (the annotated values of a class’ data members) to the client code </w:t>
+    </w:p>
+    <w:p>
+      <w:pPr>
+        <w:ind w:left="720"/>
+        <w:contextualSpacing/>
+        <w:rPr>
+          <w:rFonts w:ascii="Consolas" w:hAnsi="Consolas"/>
+        </w:rPr>
+      </w:pPr>
+      <w:r>
+        <w:rPr>
+          <w:rFonts w:ascii="Consolas" w:hAnsi="Consolas"/>
+        </w:rPr>
+        <w:t xml:space="preserve">Public </w:t>
+      </w:r>
+      <w:proofErr w:type="gramStart"/>
+      <w:r>
+        <w:rPr>
+          <w:rFonts w:ascii="Consolas" w:hAnsi="Consolas"/>
+        </w:rPr>
+        <w:t>WeightLossClient(</w:t>
+      </w:r>
+      <w:proofErr w:type="gramEnd"/>
+      <w:r>
+        <w:rPr>
+          <w:rFonts w:ascii="Consolas" w:hAnsi="Consolas"/>
+        </w:rPr>
+        <w:t>int a, double w, double g)  {</w:t>
+      </w:r>
+    </w:p>
+    <w:p>
+      <w:pPr>
+        <w:ind w:left="720"/>
+        <w:contextualSpacing/>
+        <w:rPr>
+          <w:rFonts w:cstheme="minorHAnsi"/>
+        </w:rPr>
+      </w:pPr>
+      <w:proofErr w:type="gramStart"/>
+      <w:r>
+        <w:rPr>
+          <w:rFonts w:ascii="Consolas" w:hAnsi="Consolas"/>
+        </w:rPr>
+        <w:t>super(</w:t>
+      </w:r>
+      <w:proofErr w:type="gramEnd"/>
+      <w:r>
+        <w:rPr>
+          <w:rFonts w:ascii="Consolas" w:hAnsi="Consolas"/>
+        </w:rPr>
+        <w:t>a, w)</w:t>
+      </w:r>
+      <w:r>
+        <w:rPr>
+          <w:rFonts w:ascii="Consolas" w:hAnsi="Consolas"/>
+        </w:rPr>
+        <w:tab/>
+      </w:r>
+      <w:r>
+        <w:rPr>
+          <w:rFonts w:ascii="Consolas" w:hAnsi="Consolas"/>
+        </w:rPr>
+        <w:tab/>
+      </w:r>
+      <w:r>
+        <w:rPr>
+          <w:rFonts w:ascii="Consolas" w:hAnsi="Consolas"/>
+        </w:rPr>
+        <w:tab/>
+      </w:r>
+      <w:r>
+        <w:rPr>
+          <w:rFonts w:ascii="Consolas" w:hAnsi="Consolas"/>
+        </w:rPr>
+        <w:tab/>
+      </w:r>
+      <w:r>
+        <w:rPr>
+          <w:rFonts w:cstheme="minorHAnsi"/>
+        </w:rPr>
+        <w:t>//invokes Person’s constructor to initialize a &amp; w</w:t>
+      </w:r>
+    </w:p>
+    <w:p>
+      <w:pPr>
+        <w:ind w:left="720"/>
+        <w:contextualSpacing/>
+        <w:rPr>
+          <w:rFonts w:ascii="Consolas" w:hAnsi="Consolas"/>
+        </w:rPr>
+      </w:pPr>
+      <w:r>
+        <w:rPr>
+          <w:rFonts w:ascii="Consolas" w:hAnsi="Consolas"/>
+        </w:rPr>
+        <w:t>goalWeight = g;</w:t>
+      </w:r>
+      <w:r>
+        <w:rPr>
+          <w:rFonts w:ascii="Consolas" w:hAnsi="Consolas"/>
+        </w:rPr>
+        <w:tab/>
+      </w:r>
+      <w:r>
+        <w:rPr>
+          <w:rFonts w:ascii="Consolas" w:hAnsi="Consolas"/>
+        </w:rPr>
+        <w:tab/>
+      </w:r>
+      <w:r>
+        <w:rPr>
+          <w:rFonts w:ascii="Consolas" w:hAnsi="Consolas"/>
+        </w:rPr>
+        <w:tab/>
+      </w:r>
+      <w:r>
+        <w:rPr>
+          <w:rFonts w:cstheme="minorHAnsi"/>
+        </w:rPr>
+        <w:t>//the newly added</w:t>
+      </w:r>
+      <w:r>
+        <w:rPr>
+          <w:rFonts w:cstheme="minorHAnsi"/>
+        </w:rPr>
+        <w:t xml:space="preserve"> attribute</w:t>
+      </w:r>
+      <w:r>
+        <w:rPr>
+          <w:rFonts w:ascii="Consolas" w:hAnsi="Consolas"/>
+        </w:rPr>
+        <w:t xml:space="preserve"> </w:t>
+      </w:r>
+    </w:p>
+    <w:p>
+      <w:pPr>
+        <w:ind w:left="720"/>
+        <w:contextualSpacing/>
+        <w:rPr>
+          <w:rFonts w:ascii="Consolas" w:hAnsi="Consolas"/>
+        </w:rPr>
+      </w:pPr>
+      <w:r>
+        <w:rPr>
+          <w:rFonts w:ascii="Consolas" w:hAnsi="Consolas"/>
+        </w:rPr>
+        <w:t>}</w:t>
+      </w:r>
+    </w:p>
+    <w:p>
+      <w:pPr>
+        <w:contextualSpacing/>
+        <w:rPr>
+          <w:rFonts w:ascii="Consolas" w:hAnsi="Consolas"/>
+        </w:rPr>
+      </w:pPr>
+      <w:r>
+        <w:rPr>
+          <w:rFonts w:ascii="Consolas" w:hAnsi="Consolas"/>
+        </w:rPr>
+        <w:t xml:space="preserve">} </w:t>
+      </w:r>
+    </w:p>
+    <w:p>
+      <w:pPr>
+        <w:contextualSpacing/>
+        <w:rPr>
+          <w:rFonts w:ascii="Consolas" w:hAnsi="Consolas"/>
+        </w:rPr>
+      </w:pPr>
+    </w:p>
+    <w:p>
+      <w:pPr>
+        <w:rPr>
+          <w:b/>
+        </w:rPr>
+      </w:pPr>
+      <w:r>
+        <w:rPr>
+          <w:b/>
+        </w:rPr>
+        <w:t>Parent-Child-Re</w:t>
+      </w:r>
+      <w:r>
+        <w:rPr>
+          <w:b/>
+        </w:rPr>
+        <w:t>ferences</w:t>
+      </w:r>
+      <w:r>
+        <w:rPr>
+          <w:b/>
+        </w:rPr>
+        <w:t xml:space="preserve">: </w:t>
+      </w:r>
+    </w:p>
+    <w:p>
+      <w:pPr>
+        <w:pStyle w:val="ListParagraph"/>
+        <w:numPr>
+          <w:ilvl w:val="0"/>
+          <w:numId w:val="9"/>
+        </w:numPr>
+      </w:pPr>
+      <w:r>
+        <w:t>A parent class reference variable can contain the address of a child object BUT</w:t>
+      </w:r>
+    </w:p>
+    <w:p>
+      <w:pPr>
+        <w:pStyle w:val="ListParagraph"/>
+        <w:numPr>
+          <w:ilvl w:val="0"/>
+          <w:numId w:val="20"/>
+        </w:numPr>
+      </w:pPr>
+      <w:r>
+        <w:t xml:space="preserve">A child class reference variable cannot contain the address of a parent object </w:t>
       </w:r>
     </w:p>
     <w:p>
@@ -992,18 +2711,7 @@
         <w:ind w:left="1080"/>
       </w:pPr>
       <w:r>
-        <w:t xml:space="preserve">*Without </w:t>
-      </w:r>
-      <w:proofErr w:type="spellStart"/>
-      <w:r>
-        <w:t>Get&amp;Set</w:t>
-      </w:r>
-      <w:proofErr w:type="spellEnd"/>
-      <w:r>
-        <w:t xml:space="preserve"> methods, the client code would not be able to access an object’s data members - since they’re usually private*</w:t>
-      </w:r>
-      <w:r>
-        <w:t xml:space="preserve"> </w:t>
+        <w:t>*Child reference variables cannot refer to Parent objects*</w:t>
       </w:r>
     </w:p>
     <w:p>
@@ -1016,346 +2724,83 @@
         <w:rPr>
           <w:b/>
         </w:rPr>
-        <w:t>Shallow and Deep Copies:</w:t>
-      </w:r>
-    </w:p>
-    <w:p>
+        <w:t>Generic Types:</w:t>
+      </w:r>
+    </w:p>
+    <w:p>
+      <w:r>
+        <w:t>Allows the author of a method or class to generalize the type of information with which the method or class will deal</w:t>
+      </w:r>
+    </w:p>
+    <w:p>
+      <w:pPr>
+        <w:pStyle w:val="ListParagraph"/>
+        <w:numPr>
+          <w:ilvl w:val="0"/>
+          <w:numId w:val="9"/>
+        </w:numPr>
+      </w:pPr>
       <w:r>
         <w:lastRenderedPageBreak/>
-        <w:t>Copying information from one primitive variable to another is done with the assignment operator</w:t>
-      </w:r>
-    </w:p>
-    <w:p>
-      <w:pPr>
-        <w:pStyle w:val="ListParagraph"/>
-        <w:numPr>
-          <w:ilvl w:val="0"/>
-          <w:numId w:val="9"/>
-        </w:numPr>
-      </w:pPr>
-      <w:r>
-        <w:t xml:space="preserve">A = 2; &amp; B = 3; </w:t>
-      </w:r>
-      <w:r>
-        <w:tab/>
+        <w:t xml:space="preserve">The choice of the type of information is left to the invoker of the method, or the declarer of the object </w:t>
+      </w:r>
+    </w:p>
+    <w:p>
+      <w:pPr>
+        <w:pStyle w:val="ListParagraph"/>
+        <w:numPr>
+          <w:ilvl w:val="0"/>
+          <w:numId w:val="20"/>
+        </w:numPr>
+      </w:pPr>
+      <w:r>
+        <w:t xml:space="preserve">Generic Method </w:t>
       </w:r>
       <w:r>
         <w:sym w:font="Wingdings" w:char="F0E0"/>
       </w:r>
       <w:r>
-        <w:t xml:space="preserve"> A = B; </w:t>
-      </w:r>
-      <w:r>
-        <w:tab/>
+        <w:t xml:space="preserve"> can be invoked to process Integer Objects, </w:t>
+      </w:r>
+      <w:proofErr w:type="gramStart"/>
+      <w:r>
+        <w:t>and also</w:t>
+      </w:r>
+      <w:proofErr w:type="gramEnd"/>
+      <w:r>
+        <w:t xml:space="preserve"> be invoked somewhere else in the same program to process Double Objects </w:t>
+      </w:r>
+    </w:p>
+    <w:p>
+      <w:pPr>
+        <w:pStyle w:val="ListParagraph"/>
+        <w:numPr>
+          <w:ilvl w:val="0"/>
+          <w:numId w:val="20"/>
+        </w:numPr>
+      </w:pPr>
+      <w:r>
+        <w:t xml:space="preserve">Generic Class </w:t>
       </w:r>
       <w:r>
         <w:sym w:font="Wingdings" w:char="F0E0"/>
       </w:r>
       <w:r>
-        <w:t xml:space="preserve"> A &amp; B now both = 3 </w:t>
-      </w:r>
-    </w:p>
-    <w:p>
-      <w:r>
-        <w:t xml:space="preserve">With Objects – there are 2 types of copy operations we can perform </w:t>
-      </w:r>
-    </w:p>
-    <w:p>
-      <w:pPr>
-        <w:jc w:val="center"/>
-      </w:pPr>
-      <w:r>
-        <w:t>*When an object is allocated, the address of the object is stored in a reference variable*</w:t>
-      </w:r>
-    </w:p>
-    <w:p>
-      <w:pPr>
-        <w:pStyle w:val="ListParagraph"/>
-        <w:numPr>
-          <w:ilvl w:val="0"/>
-          <w:numId w:val="9"/>
-        </w:numPr>
-      </w:pPr>
-      <w:r>
-        <w:t>Shallow Copies: only affect the contents of the Reference Variables</w:t>
-      </w:r>
-    </w:p>
-    <w:p>
-      <w:pPr>
-        <w:pStyle w:val="ListParagraph"/>
-        <w:numPr>
-          <w:ilvl w:val="0"/>
-          <w:numId w:val="12"/>
-        </w:numPr>
-      </w:pPr>
-      <w:r>
-        <w:t>ReferenceVariable1 = ReferenceVariable2;</w:t>
-      </w:r>
-      <w:r>
-        <w:tab/>
-      </w:r>
-      <w:r>
-        <w:t>Marie = Nate;</w:t>
-      </w:r>
-    </w:p>
-    <w:p>
-      <w:pPr>
-        <w:pStyle w:val="ListParagraph"/>
-        <w:numPr>
-          <w:ilvl w:val="0"/>
-          <w:numId w:val="12"/>
-        </w:numPr>
-      </w:pPr>
-      <w:r>
-        <w:t xml:space="preserve">The above statements </w:t>
-      </w:r>
-      <w:r>
-        <w:t>are</w:t>
-      </w:r>
-      <w:r>
-        <w:t xml:space="preserve"> the same as when we copy one primitive value into another </w:t>
-      </w:r>
-    </w:p>
-    <w:p>
-      <w:pPr>
-        <w:pStyle w:val="ListParagraph"/>
-        <w:numPr>
-          <w:ilvl w:val="0"/>
-          <w:numId w:val="12"/>
-        </w:numPr>
-      </w:pPr>
-      <w:r>
-        <w:t xml:space="preserve"> </w:t>
-      </w:r>
-      <w:r>
-        <w:t xml:space="preserve">The location value 100 stored in Nate is copied into the variable Marie </w:t>
-      </w:r>
-    </w:p>
-    <w:p>
-      <w:pPr>
-        <w:pStyle w:val="ListParagraph"/>
-        <w:numPr>
-          <w:ilvl w:val="0"/>
-          <w:numId w:val="13"/>
-        </w:numPr>
-      </w:pPr>
-      <w:r>
-        <w:t xml:space="preserve">Both reference variables refer to the same object </w:t>
-      </w:r>
-    </w:p>
-    <w:p>
-      <w:pPr>
-        <w:pStyle w:val="ListParagraph"/>
-        <w:numPr>
-          <w:ilvl w:val="0"/>
-          <w:numId w:val="13"/>
-        </w:numPr>
-      </w:pPr>
-      <w:r>
-        <w:t xml:space="preserve">Since the address of the object at location 200 is no longer stored in a reference variable – would be returned to the available storage pool by the Java memory manager </w:t>
-      </w:r>
-    </w:p>
-    <w:p>
-      <w:pPr>
-        <w:pStyle w:val="ListParagraph"/>
-        <w:ind w:left="2160"/>
-      </w:pPr>
-    </w:p>
-    <w:p>
-      <w:pPr>
-        <w:pStyle w:val="ListParagraph"/>
-        <w:numPr>
-          <w:ilvl w:val="0"/>
-          <w:numId w:val="9"/>
-        </w:numPr>
-      </w:pPr>
-      <w:r>
-        <w:t xml:space="preserve">Deep Copies: only affect the contents of objects – reference variable contents unchanged </w:t>
-      </w:r>
-    </w:p>
-    <w:p>
-      <w:pPr>
-        <w:pStyle w:val="ListParagraph"/>
-        <w:numPr>
-          <w:ilvl w:val="0"/>
-          <w:numId w:val="14"/>
-        </w:numPr>
-      </w:pPr>
-      <w:r>
-        <w:t>Copies the contents of the data members from one object</w:t>
-      </w:r>
-      <w:r>
-        <w:t>, into the data members of the other object</w:t>
-      </w:r>
-    </w:p>
-    <w:p>
-      <w:pPr>
-        <w:pStyle w:val="ListParagraph"/>
-        <w:numPr>
-          <w:ilvl w:val="0"/>
-          <w:numId w:val="14"/>
-        </w:numPr>
-      </w:pPr>
-      <w:r>
-        <w:t xml:space="preserve">Deep copy </w:t>
-      </w:r>
-      <w:r>
-        <w:sym w:font="Wingdings" w:char="F0E0"/>
-      </w:r>
-      <w:r>
-        <w:t xml:space="preserve"> </w:t>
-      </w:r>
-      <w:proofErr w:type="gramStart"/>
-      <w:r>
-        <w:t>toString(</w:t>
-      </w:r>
-      <w:proofErr w:type="gramEnd"/>
-      <w:r>
-        <w:t xml:space="preserve">) method to output </w:t>
-      </w:r>
-      <w:r>
-        <w:sym w:font="Wingdings" w:char="F0E0"/>
-      </w:r>
-      <w:r>
-        <w:t xml:space="preserve"> output is coming from 2 different objects</w:t>
-      </w:r>
-    </w:p>
-    <w:p>
-      <w:pPr>
-        <w:pStyle w:val="ListParagraph"/>
-        <w:numPr>
-          <w:ilvl w:val="0"/>
-          <w:numId w:val="15"/>
-        </w:numPr>
-      </w:pPr>
-      <w:r>
-        <w:t>Since the reference variables are unaffected by the deep copy – both objects are still referred to / references in memory</w:t>
-      </w:r>
-    </w:p>
-    <w:p>
-      <w:pPr>
-        <w:rPr>
-          <w:b/>
-        </w:rPr>
-      </w:pPr>
-      <w:r>
-        <w:rPr>
-          <w:b/>
-        </w:rPr>
-        <w:t>Arrays of Objects:</w:t>
-      </w:r>
-    </w:p>
-    <w:p>
-      <w:r>
-        <w:t xml:space="preserve">Declared using a 3-step process </w:t>
-      </w:r>
-    </w:p>
-    <w:p>
-      <w:pPr>
-        <w:pStyle w:val="ListParagraph"/>
-        <w:numPr>
-          <w:ilvl w:val="0"/>
-          <w:numId w:val="16"/>
-        </w:numPr>
-      </w:pPr>
-      <w:r>
-        <w:t>Declare a reference variable in which to store the location of the first element in the array</w:t>
-      </w:r>
-    </w:p>
-    <w:p>
-      <w:pPr>
-        <w:pStyle w:val="ListParagraph"/>
-        <w:numPr>
-          <w:ilvl w:val="0"/>
-          <w:numId w:val="16"/>
-        </w:numPr>
-      </w:pPr>
-      <w:r>
-        <w:t>Declare an array of n reference variables – declare the 10-element array</w:t>
-      </w:r>
-    </w:p>
-    <w:p>
-      <w:pPr>
-        <w:pStyle w:val="ListParagraph"/>
-        <w:numPr>
-          <w:ilvl w:val="0"/>
-          <w:numId w:val="17"/>
-        </w:numPr>
-      </w:pPr>
-      <w:r>
-        <w:t xml:space="preserve">In the case of </w:t>
-      </w:r>
-      <w:r>
-        <w:rPr>
-          <w:u w:val="single"/>
-        </w:rPr>
-        <w:t>Primitives</w:t>
-      </w:r>
-      <w:r>
-        <w:t xml:space="preserve">: this gives you 10 </w:t>
-      </w:r>
-      <w:r>
-        <w:rPr>
-          <w:i/>
-        </w:rPr>
-        <w:t>storage locations</w:t>
-      </w:r>
-    </w:p>
-    <w:p>
-      <w:pPr>
-        <w:pStyle w:val="ListParagraph"/>
-        <w:numPr>
-          <w:ilvl w:val="0"/>
-          <w:numId w:val="17"/>
-        </w:numPr>
-      </w:pPr>
-      <w:r>
-        <w:t xml:space="preserve">In the case of </w:t>
-      </w:r>
-      <w:r>
-        <w:rPr>
-          <w:u w:val="single"/>
-        </w:rPr>
-        <w:t>Objects</w:t>
-      </w:r>
-      <w:r>
-        <w:t xml:space="preserve">: this gives you an array of 10 </w:t>
-      </w:r>
-      <w:r>
-        <w:rPr>
-          <w:i/>
-        </w:rPr>
-        <w:t>reference variables</w:t>
-      </w:r>
-    </w:p>
-    <w:p>
-      <w:pPr>
-        <w:pStyle w:val="ListParagraph"/>
-        <w:numPr>
-          <w:ilvl w:val="0"/>
-          <w:numId w:val="16"/>
-        </w:numPr>
-      </w:pPr>
-      <w:r>
-        <w:t xml:space="preserve">Declare the n objects &amp; set their locations into the array of n reference variables – 10 </w:t>
-      </w:r>
-    </w:p>
-    <w:p>
+        <w:t xml:space="preserve"> data member types &amp; the parameters of class methods can be different for each object instance that the program declares </w:t>
+      </w:r>
+    </w:p>
+    <w:p>
+      <w:r>
+        <w:t>Generic Methods:</w:t>
+      </w:r>
+    </w:p>
+    <w:p>
+      <w:r>
+        <w:t xml:space="preserve">Generic Classes: </w:t>
+      </w:r>
       <w:bookmarkStart w:id="0" w:name="_GoBack"/>
       <w:bookmarkEnd w:id="0"/>
     </w:p>
-    <w:p>
-      <w:pPr>
-        <w:ind w:left="1080"/>
-      </w:pPr>
-    </w:p>
-    <w:p>
-      <w:pPr>
-        <w:ind w:left="360"/>
-      </w:pPr>
-    </w:p>
-    <w:p/>
-    <w:p/>
     <w:p/>
     <w:p/>
     <w:p/>
@@ -1485,6 +2930,119 @@
     </w:lvl>
   </w:abstractNum>
   <w:abstractNum w:abstractNumId="1" w15:restartNumberingAfterBreak="0">
+    <w:nsid w:val="12F619ED"/>
+    <w:multiLevelType w:val="hybridMultilevel"/>
+    <w:tmpl w:val="947E2C50"/>
+    <w:lvl w:ilvl="0" w:tplc="04090003">
+      <w:start w:val="1"/>
+      <w:numFmt w:val="bullet"/>
+      <w:lvlText w:val="o"/>
+      <w:lvlJc w:val="left"/>
+      <w:pPr>
+        <w:ind w:left="1440" w:hanging="360"/>
+      </w:pPr>
+      <w:rPr>
+        <w:rFonts w:ascii="Courier New" w:hAnsi="Courier New" w:cs="Courier New" w:hint="default"/>
+      </w:rPr>
+    </w:lvl>
+    <w:lvl w:ilvl="1" w:tplc="04090003" w:tentative="1">
+      <w:start w:val="1"/>
+      <w:numFmt w:val="bullet"/>
+      <w:lvlText w:val="o"/>
+      <w:lvlJc w:val="left"/>
+      <w:pPr>
+        <w:ind w:left="2160" w:hanging="360"/>
+      </w:pPr>
+      <w:rPr>
+        <w:rFonts w:ascii="Courier New" w:hAnsi="Courier New" w:cs="Courier New" w:hint="default"/>
+      </w:rPr>
+    </w:lvl>
+    <w:lvl w:ilvl="2" w:tplc="04090005" w:tentative="1">
+      <w:start w:val="1"/>
+      <w:numFmt w:val="bullet"/>
+      <w:lvlText w:val=""/>
+      <w:lvlJc w:val="left"/>
+      <w:pPr>
+        <w:ind w:left="2880" w:hanging="360"/>
+      </w:pPr>
+      <w:rPr>
+        <w:rFonts w:ascii="Wingdings" w:hAnsi="Wingdings" w:hint="default"/>
+      </w:rPr>
+    </w:lvl>
+    <w:lvl w:ilvl="3" w:tplc="04090001" w:tentative="1">
+      <w:start w:val="1"/>
+      <w:numFmt w:val="bullet"/>
+      <w:lvlText w:val=""/>
+      <w:lvlJc w:val="left"/>
+      <w:pPr>
+        <w:ind w:left="3600" w:hanging="360"/>
+      </w:pPr>
+      <w:rPr>
+        <w:rFonts w:ascii="Symbol" w:hAnsi="Symbol" w:hint="default"/>
+      </w:rPr>
+    </w:lvl>
+    <w:lvl w:ilvl="4" w:tplc="04090003" w:tentative="1">
+      <w:start w:val="1"/>
+      <w:numFmt w:val="bullet"/>
+      <w:lvlText w:val="o"/>
+      <w:lvlJc w:val="left"/>
+      <w:pPr>
+        <w:ind w:left="4320" w:hanging="360"/>
+      </w:pPr>
+      <w:rPr>
+        <w:rFonts w:ascii="Courier New" w:hAnsi="Courier New" w:cs="Courier New" w:hint="default"/>
+      </w:rPr>
+    </w:lvl>
+    <w:lvl w:ilvl="5" w:tplc="04090005" w:tentative="1">
+      <w:start w:val="1"/>
+      <w:numFmt w:val="bullet"/>
+      <w:lvlText w:val=""/>
+      <w:lvlJc w:val="left"/>
+      <w:pPr>
+        <w:ind w:left="5040" w:hanging="360"/>
+      </w:pPr>
+      <w:rPr>
+        <w:rFonts w:ascii="Wingdings" w:hAnsi="Wingdings" w:hint="default"/>
+      </w:rPr>
+    </w:lvl>
+    <w:lvl w:ilvl="6" w:tplc="04090001" w:tentative="1">
+      <w:start w:val="1"/>
+      <w:numFmt w:val="bullet"/>
+      <w:lvlText w:val=""/>
+      <w:lvlJc w:val="left"/>
+      <w:pPr>
+        <w:ind w:left="5760" w:hanging="360"/>
+      </w:pPr>
+      <w:rPr>
+        <w:rFonts w:ascii="Symbol" w:hAnsi="Symbol" w:hint="default"/>
+      </w:rPr>
+    </w:lvl>
+    <w:lvl w:ilvl="7" w:tplc="04090003" w:tentative="1">
+      <w:start w:val="1"/>
+      <w:numFmt w:val="bullet"/>
+      <w:lvlText w:val="o"/>
+      <w:lvlJc w:val="left"/>
+      <w:pPr>
+        <w:ind w:left="6480" w:hanging="360"/>
+      </w:pPr>
+      <w:rPr>
+        <w:rFonts w:ascii="Courier New" w:hAnsi="Courier New" w:cs="Courier New" w:hint="default"/>
+      </w:rPr>
+    </w:lvl>
+    <w:lvl w:ilvl="8" w:tplc="04090005" w:tentative="1">
+      <w:start w:val="1"/>
+      <w:numFmt w:val="bullet"/>
+      <w:lvlText w:val=""/>
+      <w:lvlJc w:val="left"/>
+      <w:pPr>
+        <w:ind w:left="7200" w:hanging="360"/>
+      </w:pPr>
+      <w:rPr>
+        <w:rFonts w:ascii="Wingdings" w:hAnsi="Wingdings" w:hint="default"/>
+      </w:rPr>
+    </w:lvl>
+  </w:abstractNum>
+  <w:abstractNum w:abstractNumId="2" w15:restartNumberingAfterBreak="0">
     <w:nsid w:val="149A09D2"/>
     <w:multiLevelType w:val="hybridMultilevel"/>
     <w:tmpl w:val="2388643C"/>
@@ -1597,7 +3155,120 @@
       </w:rPr>
     </w:lvl>
   </w:abstractNum>
-  <w:abstractNum w:abstractNumId="2" w15:restartNumberingAfterBreak="0">
+  <w:abstractNum w:abstractNumId="3" w15:restartNumberingAfterBreak="0">
+    <w:nsid w:val="1C2F6497"/>
+    <w:multiLevelType w:val="hybridMultilevel"/>
+    <w:tmpl w:val="A49C886A"/>
+    <w:lvl w:ilvl="0" w:tplc="04090001">
+      <w:start w:val="1"/>
+      <w:numFmt w:val="bullet"/>
+      <w:lvlText w:val=""/>
+      <w:lvlJc w:val="left"/>
+      <w:pPr>
+        <w:ind w:left="720" w:hanging="360"/>
+      </w:pPr>
+      <w:rPr>
+        <w:rFonts w:ascii="Symbol" w:hAnsi="Symbol" w:hint="default"/>
+      </w:rPr>
+    </w:lvl>
+    <w:lvl w:ilvl="1" w:tplc="04090003" w:tentative="1">
+      <w:start w:val="1"/>
+      <w:numFmt w:val="bullet"/>
+      <w:lvlText w:val="o"/>
+      <w:lvlJc w:val="left"/>
+      <w:pPr>
+        <w:ind w:left="1440" w:hanging="360"/>
+      </w:pPr>
+      <w:rPr>
+        <w:rFonts w:ascii="Courier New" w:hAnsi="Courier New" w:cs="Courier New" w:hint="default"/>
+      </w:rPr>
+    </w:lvl>
+    <w:lvl w:ilvl="2" w:tplc="04090005" w:tentative="1">
+      <w:start w:val="1"/>
+      <w:numFmt w:val="bullet"/>
+      <w:lvlText w:val=""/>
+      <w:lvlJc w:val="left"/>
+      <w:pPr>
+        <w:ind w:left="2160" w:hanging="360"/>
+      </w:pPr>
+      <w:rPr>
+        <w:rFonts w:ascii="Wingdings" w:hAnsi="Wingdings" w:hint="default"/>
+      </w:rPr>
+    </w:lvl>
+    <w:lvl w:ilvl="3" w:tplc="04090001" w:tentative="1">
+      <w:start w:val="1"/>
+      <w:numFmt w:val="bullet"/>
+      <w:lvlText w:val=""/>
+      <w:lvlJc w:val="left"/>
+      <w:pPr>
+        <w:ind w:left="2880" w:hanging="360"/>
+      </w:pPr>
+      <w:rPr>
+        <w:rFonts w:ascii="Symbol" w:hAnsi="Symbol" w:hint="default"/>
+      </w:rPr>
+    </w:lvl>
+    <w:lvl w:ilvl="4" w:tplc="04090003" w:tentative="1">
+      <w:start w:val="1"/>
+      <w:numFmt w:val="bullet"/>
+      <w:lvlText w:val="o"/>
+      <w:lvlJc w:val="left"/>
+      <w:pPr>
+        <w:ind w:left="3600" w:hanging="360"/>
+      </w:pPr>
+      <w:rPr>
+        <w:rFonts w:ascii="Courier New" w:hAnsi="Courier New" w:cs="Courier New" w:hint="default"/>
+      </w:rPr>
+    </w:lvl>
+    <w:lvl w:ilvl="5" w:tplc="04090005" w:tentative="1">
+      <w:start w:val="1"/>
+      <w:numFmt w:val="bullet"/>
+      <w:lvlText w:val=""/>
+      <w:lvlJc w:val="left"/>
+      <w:pPr>
+        <w:ind w:left="4320" w:hanging="360"/>
+      </w:pPr>
+      <w:rPr>
+        <w:rFonts w:ascii="Wingdings" w:hAnsi="Wingdings" w:hint="default"/>
+      </w:rPr>
+    </w:lvl>
+    <w:lvl w:ilvl="6" w:tplc="04090001" w:tentative="1">
+      <w:start w:val="1"/>
+      <w:numFmt w:val="bullet"/>
+      <w:lvlText w:val=""/>
+      <w:lvlJc w:val="left"/>
+      <w:pPr>
+        <w:ind w:left="5040" w:hanging="360"/>
+      </w:pPr>
+      <w:rPr>
+        <w:rFonts w:ascii="Symbol" w:hAnsi="Symbol" w:hint="default"/>
+      </w:rPr>
+    </w:lvl>
+    <w:lvl w:ilvl="7" w:tplc="04090003" w:tentative="1">
+      <w:start w:val="1"/>
+      <w:numFmt w:val="bullet"/>
+      <w:lvlText w:val="o"/>
+      <w:lvlJc w:val="left"/>
+      <w:pPr>
+        <w:ind w:left="5760" w:hanging="360"/>
+      </w:pPr>
+      <w:rPr>
+        <w:rFonts w:ascii="Courier New" w:hAnsi="Courier New" w:cs="Courier New" w:hint="default"/>
+      </w:rPr>
+    </w:lvl>
+    <w:lvl w:ilvl="8" w:tplc="04090005" w:tentative="1">
+      <w:start w:val="1"/>
+      <w:numFmt w:val="bullet"/>
+      <w:lvlText w:val=""/>
+      <w:lvlJc w:val="left"/>
+      <w:pPr>
+        <w:ind w:left="6480" w:hanging="360"/>
+      </w:pPr>
+      <w:rPr>
+        <w:rFonts w:ascii="Wingdings" w:hAnsi="Wingdings" w:hint="default"/>
+      </w:rPr>
+    </w:lvl>
+  </w:abstractNum>
+  <w:abstractNum w:abstractNumId="4" w15:restartNumberingAfterBreak="0">
     <w:nsid w:val="1FBB7C29"/>
     <w:multiLevelType w:val="hybridMultilevel"/>
     <w:tmpl w:val="210E8336"/>
@@ -1710,7 +3381,120 @@
       </w:rPr>
     </w:lvl>
   </w:abstractNum>
-  <w:abstractNum w:abstractNumId="3" w15:restartNumberingAfterBreak="0">
+  <w:abstractNum w:abstractNumId="5" w15:restartNumberingAfterBreak="0">
+    <w:nsid w:val="20F0497F"/>
+    <w:multiLevelType w:val="hybridMultilevel"/>
+    <w:tmpl w:val="A3EAB08A"/>
+    <w:lvl w:ilvl="0" w:tplc="04090003">
+      <w:start w:val="1"/>
+      <w:numFmt w:val="bullet"/>
+      <w:lvlText w:val="o"/>
+      <w:lvlJc w:val="left"/>
+      <w:pPr>
+        <w:ind w:left="3240" w:hanging="360"/>
+      </w:pPr>
+      <w:rPr>
+        <w:rFonts w:ascii="Courier New" w:hAnsi="Courier New" w:cs="Courier New" w:hint="default"/>
+      </w:rPr>
+    </w:lvl>
+    <w:lvl w:ilvl="1" w:tplc="04090003" w:tentative="1">
+      <w:start w:val="1"/>
+      <w:numFmt w:val="bullet"/>
+      <w:lvlText w:val="o"/>
+      <w:lvlJc w:val="left"/>
+      <w:pPr>
+        <w:ind w:left="3960" w:hanging="360"/>
+      </w:pPr>
+      <w:rPr>
+        <w:rFonts w:ascii="Courier New" w:hAnsi="Courier New" w:cs="Courier New" w:hint="default"/>
+      </w:rPr>
+    </w:lvl>
+    <w:lvl w:ilvl="2" w:tplc="04090005" w:tentative="1">
+      <w:start w:val="1"/>
+      <w:numFmt w:val="bullet"/>
+      <w:lvlText w:val=""/>
+      <w:lvlJc w:val="left"/>
+      <w:pPr>
+        <w:ind w:left="4680" w:hanging="360"/>
+      </w:pPr>
+      <w:rPr>
+        <w:rFonts w:ascii="Wingdings" w:hAnsi="Wingdings" w:hint="default"/>
+      </w:rPr>
+    </w:lvl>
+    <w:lvl w:ilvl="3" w:tplc="04090001" w:tentative="1">
+      <w:start w:val="1"/>
+      <w:numFmt w:val="bullet"/>
+      <w:lvlText w:val=""/>
+      <w:lvlJc w:val="left"/>
+      <w:pPr>
+        <w:ind w:left="5400" w:hanging="360"/>
+      </w:pPr>
+      <w:rPr>
+        <w:rFonts w:ascii="Symbol" w:hAnsi="Symbol" w:hint="default"/>
+      </w:rPr>
+    </w:lvl>
+    <w:lvl w:ilvl="4" w:tplc="04090003" w:tentative="1">
+      <w:start w:val="1"/>
+      <w:numFmt w:val="bullet"/>
+      <w:lvlText w:val="o"/>
+      <w:lvlJc w:val="left"/>
+      <w:pPr>
+        <w:ind w:left="6120" w:hanging="360"/>
+      </w:pPr>
+      <w:rPr>
+        <w:rFonts w:ascii="Courier New" w:hAnsi="Courier New" w:cs="Courier New" w:hint="default"/>
+      </w:rPr>
+    </w:lvl>
+    <w:lvl w:ilvl="5" w:tplc="04090005" w:tentative="1">
+      <w:start w:val="1"/>
+      <w:numFmt w:val="bullet"/>
+      <w:lvlText w:val=""/>
+      <w:lvlJc w:val="left"/>
+      <w:pPr>
+        <w:ind w:left="6840" w:hanging="360"/>
+      </w:pPr>
+      <w:rPr>
+        <w:rFonts w:ascii="Wingdings" w:hAnsi="Wingdings" w:hint="default"/>
+      </w:rPr>
+    </w:lvl>
+    <w:lvl w:ilvl="6" w:tplc="04090001" w:tentative="1">
+      <w:start w:val="1"/>
+      <w:numFmt w:val="bullet"/>
+      <w:lvlText w:val=""/>
+      <w:lvlJc w:val="left"/>
+      <w:pPr>
+        <w:ind w:left="7560" w:hanging="360"/>
+      </w:pPr>
+      <w:rPr>
+        <w:rFonts w:ascii="Symbol" w:hAnsi="Symbol" w:hint="default"/>
+      </w:rPr>
+    </w:lvl>
+    <w:lvl w:ilvl="7" w:tplc="04090003" w:tentative="1">
+      <w:start w:val="1"/>
+      <w:numFmt w:val="bullet"/>
+      <w:lvlText w:val="o"/>
+      <w:lvlJc w:val="left"/>
+      <w:pPr>
+        <w:ind w:left="8280" w:hanging="360"/>
+      </w:pPr>
+      <w:rPr>
+        <w:rFonts w:ascii="Courier New" w:hAnsi="Courier New" w:cs="Courier New" w:hint="default"/>
+      </w:rPr>
+    </w:lvl>
+    <w:lvl w:ilvl="8" w:tplc="04090005" w:tentative="1">
+      <w:start w:val="1"/>
+      <w:numFmt w:val="bullet"/>
+      <w:lvlText w:val=""/>
+      <w:lvlJc w:val="left"/>
+      <w:pPr>
+        <w:ind w:left="9000" w:hanging="360"/>
+      </w:pPr>
+      <w:rPr>
+        <w:rFonts w:ascii="Wingdings" w:hAnsi="Wingdings" w:hint="default"/>
+      </w:rPr>
+    </w:lvl>
+  </w:abstractNum>
+  <w:abstractNum w:abstractNumId="6" w15:restartNumberingAfterBreak="0">
     <w:nsid w:val="214878F6"/>
     <w:multiLevelType w:val="hybridMultilevel"/>
     <w:tmpl w:val="B2063386"/>
@@ -1823,7 +3607,572 @@
       </w:rPr>
     </w:lvl>
   </w:abstractNum>
-  <w:abstractNum w:abstractNumId="4" w15:restartNumberingAfterBreak="0">
+  <w:abstractNum w:abstractNumId="7" w15:restartNumberingAfterBreak="0">
+    <w:nsid w:val="25A30EE8"/>
+    <w:multiLevelType w:val="hybridMultilevel"/>
+    <w:tmpl w:val="8196EA00"/>
+    <w:lvl w:ilvl="0" w:tplc="04090003">
+      <w:start w:val="1"/>
+      <w:numFmt w:val="bullet"/>
+      <w:lvlText w:val="o"/>
+      <w:lvlJc w:val="left"/>
+      <w:pPr>
+        <w:ind w:left="1440" w:hanging="360"/>
+      </w:pPr>
+      <w:rPr>
+        <w:rFonts w:ascii="Courier New" w:hAnsi="Courier New" w:cs="Courier New" w:hint="default"/>
+      </w:rPr>
+    </w:lvl>
+    <w:lvl w:ilvl="1" w:tplc="04090003" w:tentative="1">
+      <w:start w:val="1"/>
+      <w:numFmt w:val="bullet"/>
+      <w:lvlText w:val="o"/>
+      <w:lvlJc w:val="left"/>
+      <w:pPr>
+        <w:ind w:left="2160" w:hanging="360"/>
+      </w:pPr>
+      <w:rPr>
+        <w:rFonts w:ascii="Courier New" w:hAnsi="Courier New" w:cs="Courier New" w:hint="default"/>
+      </w:rPr>
+    </w:lvl>
+    <w:lvl w:ilvl="2" w:tplc="04090005" w:tentative="1">
+      <w:start w:val="1"/>
+      <w:numFmt w:val="bullet"/>
+      <w:lvlText w:val=""/>
+      <w:lvlJc w:val="left"/>
+      <w:pPr>
+        <w:ind w:left="2880" w:hanging="360"/>
+      </w:pPr>
+      <w:rPr>
+        <w:rFonts w:ascii="Wingdings" w:hAnsi="Wingdings" w:hint="default"/>
+      </w:rPr>
+    </w:lvl>
+    <w:lvl w:ilvl="3" w:tplc="04090001" w:tentative="1">
+      <w:start w:val="1"/>
+      <w:numFmt w:val="bullet"/>
+      <w:lvlText w:val=""/>
+      <w:lvlJc w:val="left"/>
+      <w:pPr>
+        <w:ind w:left="3600" w:hanging="360"/>
+      </w:pPr>
+      <w:rPr>
+        <w:rFonts w:ascii="Symbol" w:hAnsi="Symbol" w:hint="default"/>
+      </w:rPr>
+    </w:lvl>
+    <w:lvl w:ilvl="4" w:tplc="04090003" w:tentative="1">
+      <w:start w:val="1"/>
+      <w:numFmt w:val="bullet"/>
+      <w:lvlText w:val="o"/>
+      <w:lvlJc w:val="left"/>
+      <w:pPr>
+        <w:ind w:left="4320" w:hanging="360"/>
+      </w:pPr>
+      <w:rPr>
+        <w:rFonts w:ascii="Courier New" w:hAnsi="Courier New" w:cs="Courier New" w:hint="default"/>
+      </w:rPr>
+    </w:lvl>
+    <w:lvl w:ilvl="5" w:tplc="04090005" w:tentative="1">
+      <w:start w:val="1"/>
+      <w:numFmt w:val="bullet"/>
+      <w:lvlText w:val=""/>
+      <w:lvlJc w:val="left"/>
+      <w:pPr>
+        <w:ind w:left="5040" w:hanging="360"/>
+      </w:pPr>
+      <w:rPr>
+        <w:rFonts w:ascii="Wingdings" w:hAnsi="Wingdings" w:hint="default"/>
+      </w:rPr>
+    </w:lvl>
+    <w:lvl w:ilvl="6" w:tplc="04090001" w:tentative="1">
+      <w:start w:val="1"/>
+      <w:numFmt w:val="bullet"/>
+      <w:lvlText w:val=""/>
+      <w:lvlJc w:val="left"/>
+      <w:pPr>
+        <w:ind w:left="5760" w:hanging="360"/>
+      </w:pPr>
+      <w:rPr>
+        <w:rFonts w:ascii="Symbol" w:hAnsi="Symbol" w:hint="default"/>
+      </w:rPr>
+    </w:lvl>
+    <w:lvl w:ilvl="7" w:tplc="04090003" w:tentative="1">
+      <w:start w:val="1"/>
+      <w:numFmt w:val="bullet"/>
+      <w:lvlText w:val="o"/>
+      <w:lvlJc w:val="left"/>
+      <w:pPr>
+        <w:ind w:left="6480" w:hanging="360"/>
+      </w:pPr>
+      <w:rPr>
+        <w:rFonts w:ascii="Courier New" w:hAnsi="Courier New" w:cs="Courier New" w:hint="default"/>
+      </w:rPr>
+    </w:lvl>
+    <w:lvl w:ilvl="8" w:tplc="04090005" w:tentative="1">
+      <w:start w:val="1"/>
+      <w:numFmt w:val="bullet"/>
+      <w:lvlText w:val=""/>
+      <w:lvlJc w:val="left"/>
+      <w:pPr>
+        <w:ind w:left="7200" w:hanging="360"/>
+      </w:pPr>
+      <w:rPr>
+        <w:rFonts w:ascii="Wingdings" w:hAnsi="Wingdings" w:hint="default"/>
+      </w:rPr>
+    </w:lvl>
+  </w:abstractNum>
+  <w:abstractNum w:abstractNumId="8" w15:restartNumberingAfterBreak="0">
+    <w:nsid w:val="268878F8"/>
+    <w:multiLevelType w:val="hybridMultilevel"/>
+    <w:tmpl w:val="0D1E73A0"/>
+    <w:lvl w:ilvl="0" w:tplc="04090001">
+      <w:start w:val="1"/>
+      <w:numFmt w:val="bullet"/>
+      <w:lvlText w:val=""/>
+      <w:lvlJc w:val="left"/>
+      <w:pPr>
+        <w:ind w:left="1080" w:hanging="360"/>
+      </w:pPr>
+      <w:rPr>
+        <w:rFonts w:ascii="Symbol" w:hAnsi="Symbol" w:hint="default"/>
+      </w:rPr>
+    </w:lvl>
+    <w:lvl w:ilvl="1" w:tplc="04090003" w:tentative="1">
+      <w:start w:val="1"/>
+      <w:numFmt w:val="bullet"/>
+      <w:lvlText w:val="o"/>
+      <w:lvlJc w:val="left"/>
+      <w:pPr>
+        <w:ind w:left="1800" w:hanging="360"/>
+      </w:pPr>
+      <w:rPr>
+        <w:rFonts w:ascii="Courier New" w:hAnsi="Courier New" w:cs="Courier New" w:hint="default"/>
+      </w:rPr>
+    </w:lvl>
+    <w:lvl w:ilvl="2" w:tplc="04090005" w:tentative="1">
+      <w:start w:val="1"/>
+      <w:numFmt w:val="bullet"/>
+      <w:lvlText w:val=""/>
+      <w:lvlJc w:val="left"/>
+      <w:pPr>
+        <w:ind w:left="2520" w:hanging="360"/>
+      </w:pPr>
+      <w:rPr>
+        <w:rFonts w:ascii="Wingdings" w:hAnsi="Wingdings" w:hint="default"/>
+      </w:rPr>
+    </w:lvl>
+    <w:lvl w:ilvl="3" w:tplc="04090001" w:tentative="1">
+      <w:start w:val="1"/>
+      <w:numFmt w:val="bullet"/>
+      <w:lvlText w:val=""/>
+      <w:lvlJc w:val="left"/>
+      <w:pPr>
+        <w:ind w:left="3240" w:hanging="360"/>
+      </w:pPr>
+      <w:rPr>
+        <w:rFonts w:ascii="Symbol" w:hAnsi="Symbol" w:hint="default"/>
+      </w:rPr>
+    </w:lvl>
+    <w:lvl w:ilvl="4" w:tplc="04090003" w:tentative="1">
+      <w:start w:val="1"/>
+      <w:numFmt w:val="bullet"/>
+      <w:lvlText w:val="o"/>
+      <w:lvlJc w:val="left"/>
+      <w:pPr>
+        <w:ind w:left="3960" w:hanging="360"/>
+      </w:pPr>
+      <w:rPr>
+        <w:rFonts w:ascii="Courier New" w:hAnsi="Courier New" w:cs="Courier New" w:hint="default"/>
+      </w:rPr>
+    </w:lvl>
+    <w:lvl w:ilvl="5" w:tplc="04090005" w:tentative="1">
+      <w:start w:val="1"/>
+      <w:numFmt w:val="bullet"/>
+      <w:lvlText w:val=""/>
+      <w:lvlJc w:val="left"/>
+      <w:pPr>
+        <w:ind w:left="4680" w:hanging="360"/>
+      </w:pPr>
+      <w:rPr>
+        <w:rFonts w:ascii="Wingdings" w:hAnsi="Wingdings" w:hint="default"/>
+      </w:rPr>
+    </w:lvl>
+    <w:lvl w:ilvl="6" w:tplc="04090001" w:tentative="1">
+      <w:start w:val="1"/>
+      <w:numFmt w:val="bullet"/>
+      <w:lvlText w:val=""/>
+      <w:lvlJc w:val="left"/>
+      <w:pPr>
+        <w:ind w:left="5400" w:hanging="360"/>
+      </w:pPr>
+      <w:rPr>
+        <w:rFonts w:ascii="Symbol" w:hAnsi="Symbol" w:hint="default"/>
+      </w:rPr>
+    </w:lvl>
+    <w:lvl w:ilvl="7" w:tplc="04090003" w:tentative="1">
+      <w:start w:val="1"/>
+      <w:numFmt w:val="bullet"/>
+      <w:lvlText w:val="o"/>
+      <w:lvlJc w:val="left"/>
+      <w:pPr>
+        <w:ind w:left="6120" w:hanging="360"/>
+      </w:pPr>
+      <w:rPr>
+        <w:rFonts w:ascii="Courier New" w:hAnsi="Courier New" w:cs="Courier New" w:hint="default"/>
+      </w:rPr>
+    </w:lvl>
+    <w:lvl w:ilvl="8" w:tplc="04090005" w:tentative="1">
+      <w:start w:val="1"/>
+      <w:numFmt w:val="bullet"/>
+      <w:lvlText w:val=""/>
+      <w:lvlJc w:val="left"/>
+      <w:pPr>
+        <w:ind w:left="6840" w:hanging="360"/>
+      </w:pPr>
+      <w:rPr>
+        <w:rFonts w:ascii="Wingdings" w:hAnsi="Wingdings" w:hint="default"/>
+      </w:rPr>
+    </w:lvl>
+  </w:abstractNum>
+  <w:abstractNum w:abstractNumId="9" w15:restartNumberingAfterBreak="0">
+    <w:nsid w:val="2A7B703F"/>
+    <w:multiLevelType w:val="hybridMultilevel"/>
+    <w:tmpl w:val="E8FCB020"/>
+    <w:lvl w:ilvl="0" w:tplc="04090005">
+      <w:start w:val="1"/>
+      <w:numFmt w:val="bullet"/>
+      <w:lvlText w:val=""/>
+      <w:lvlJc w:val="left"/>
+      <w:pPr>
+        <w:ind w:left="720" w:hanging="360"/>
+      </w:pPr>
+      <w:rPr>
+        <w:rFonts w:ascii="Wingdings" w:hAnsi="Wingdings" w:hint="default"/>
+      </w:rPr>
+    </w:lvl>
+    <w:lvl w:ilvl="1" w:tplc="04090003" w:tentative="1">
+      <w:start w:val="1"/>
+      <w:numFmt w:val="bullet"/>
+      <w:lvlText w:val="o"/>
+      <w:lvlJc w:val="left"/>
+      <w:pPr>
+        <w:ind w:left="1440" w:hanging="360"/>
+      </w:pPr>
+      <w:rPr>
+        <w:rFonts w:ascii="Courier New" w:hAnsi="Courier New" w:cs="Courier New" w:hint="default"/>
+      </w:rPr>
+    </w:lvl>
+    <w:lvl w:ilvl="2" w:tplc="04090005" w:tentative="1">
+      <w:start w:val="1"/>
+      <w:numFmt w:val="bullet"/>
+      <w:lvlText w:val=""/>
+      <w:lvlJc w:val="left"/>
+      <w:pPr>
+        <w:ind w:left="2160" w:hanging="360"/>
+      </w:pPr>
+      <w:rPr>
+        <w:rFonts w:ascii="Wingdings" w:hAnsi="Wingdings" w:hint="default"/>
+      </w:rPr>
+    </w:lvl>
+    <w:lvl w:ilvl="3" w:tplc="04090001" w:tentative="1">
+      <w:start w:val="1"/>
+      <w:numFmt w:val="bullet"/>
+      <w:lvlText w:val=""/>
+      <w:lvlJc w:val="left"/>
+      <w:pPr>
+        <w:ind w:left="2880" w:hanging="360"/>
+      </w:pPr>
+      <w:rPr>
+        <w:rFonts w:ascii="Symbol" w:hAnsi="Symbol" w:hint="default"/>
+      </w:rPr>
+    </w:lvl>
+    <w:lvl w:ilvl="4" w:tplc="04090003" w:tentative="1">
+      <w:start w:val="1"/>
+      <w:numFmt w:val="bullet"/>
+      <w:lvlText w:val="o"/>
+      <w:lvlJc w:val="left"/>
+      <w:pPr>
+        <w:ind w:left="3600" w:hanging="360"/>
+      </w:pPr>
+      <w:rPr>
+        <w:rFonts w:ascii="Courier New" w:hAnsi="Courier New" w:cs="Courier New" w:hint="default"/>
+      </w:rPr>
+    </w:lvl>
+    <w:lvl w:ilvl="5" w:tplc="04090005" w:tentative="1">
+      <w:start w:val="1"/>
+      <w:numFmt w:val="bullet"/>
+      <w:lvlText w:val=""/>
+      <w:lvlJc w:val="left"/>
+      <w:pPr>
+        <w:ind w:left="4320" w:hanging="360"/>
+      </w:pPr>
+      <w:rPr>
+        <w:rFonts w:ascii="Wingdings" w:hAnsi="Wingdings" w:hint="default"/>
+      </w:rPr>
+    </w:lvl>
+    <w:lvl w:ilvl="6" w:tplc="04090001" w:tentative="1">
+      <w:start w:val="1"/>
+      <w:numFmt w:val="bullet"/>
+      <w:lvlText w:val=""/>
+      <w:lvlJc w:val="left"/>
+      <w:pPr>
+        <w:ind w:left="5040" w:hanging="360"/>
+      </w:pPr>
+      <w:rPr>
+        <w:rFonts w:ascii="Symbol" w:hAnsi="Symbol" w:hint="default"/>
+      </w:rPr>
+    </w:lvl>
+    <w:lvl w:ilvl="7" w:tplc="04090003" w:tentative="1">
+      <w:start w:val="1"/>
+      <w:numFmt w:val="bullet"/>
+      <w:lvlText w:val="o"/>
+      <w:lvlJc w:val="left"/>
+      <w:pPr>
+        <w:ind w:left="5760" w:hanging="360"/>
+      </w:pPr>
+      <w:rPr>
+        <w:rFonts w:ascii="Courier New" w:hAnsi="Courier New" w:cs="Courier New" w:hint="default"/>
+      </w:rPr>
+    </w:lvl>
+    <w:lvl w:ilvl="8" w:tplc="04090005" w:tentative="1">
+      <w:start w:val="1"/>
+      <w:numFmt w:val="bullet"/>
+      <w:lvlText w:val=""/>
+      <w:lvlJc w:val="left"/>
+      <w:pPr>
+        <w:ind w:left="6480" w:hanging="360"/>
+      </w:pPr>
+      <w:rPr>
+        <w:rFonts w:ascii="Wingdings" w:hAnsi="Wingdings" w:hint="default"/>
+      </w:rPr>
+    </w:lvl>
+  </w:abstractNum>
+  <w:abstractNum w:abstractNumId="10" w15:restartNumberingAfterBreak="0">
+    <w:nsid w:val="2E400FC8"/>
+    <w:multiLevelType w:val="hybridMultilevel"/>
+    <w:tmpl w:val="45648DC2"/>
+    <w:lvl w:ilvl="0" w:tplc="04090001">
+      <w:start w:val="1"/>
+      <w:numFmt w:val="bullet"/>
+      <w:lvlText w:val=""/>
+      <w:lvlJc w:val="left"/>
+      <w:pPr>
+        <w:ind w:left="720" w:hanging="360"/>
+      </w:pPr>
+      <w:rPr>
+        <w:rFonts w:ascii="Symbol" w:hAnsi="Symbol" w:hint="default"/>
+      </w:rPr>
+    </w:lvl>
+    <w:lvl w:ilvl="1" w:tplc="04090003" w:tentative="1">
+      <w:start w:val="1"/>
+      <w:numFmt w:val="bullet"/>
+      <w:lvlText w:val="o"/>
+      <w:lvlJc w:val="left"/>
+      <w:pPr>
+        <w:ind w:left="1440" w:hanging="360"/>
+      </w:pPr>
+      <w:rPr>
+        <w:rFonts w:ascii="Courier New" w:hAnsi="Courier New" w:cs="Courier New" w:hint="default"/>
+      </w:rPr>
+    </w:lvl>
+    <w:lvl w:ilvl="2" w:tplc="04090005" w:tentative="1">
+      <w:start w:val="1"/>
+      <w:numFmt w:val="bullet"/>
+      <w:lvlText w:val=""/>
+      <w:lvlJc w:val="left"/>
+      <w:pPr>
+        <w:ind w:left="2160" w:hanging="360"/>
+      </w:pPr>
+      <w:rPr>
+        <w:rFonts w:ascii="Wingdings" w:hAnsi="Wingdings" w:hint="default"/>
+      </w:rPr>
+    </w:lvl>
+    <w:lvl w:ilvl="3" w:tplc="04090001" w:tentative="1">
+      <w:start w:val="1"/>
+      <w:numFmt w:val="bullet"/>
+      <w:lvlText w:val=""/>
+      <w:lvlJc w:val="left"/>
+      <w:pPr>
+        <w:ind w:left="2880" w:hanging="360"/>
+      </w:pPr>
+      <w:rPr>
+        <w:rFonts w:ascii="Symbol" w:hAnsi="Symbol" w:hint="default"/>
+      </w:rPr>
+    </w:lvl>
+    <w:lvl w:ilvl="4" w:tplc="04090003" w:tentative="1">
+      <w:start w:val="1"/>
+      <w:numFmt w:val="bullet"/>
+      <w:lvlText w:val="o"/>
+      <w:lvlJc w:val="left"/>
+      <w:pPr>
+        <w:ind w:left="3600" w:hanging="360"/>
+      </w:pPr>
+      <w:rPr>
+        <w:rFonts w:ascii="Courier New" w:hAnsi="Courier New" w:cs="Courier New" w:hint="default"/>
+      </w:rPr>
+    </w:lvl>
+    <w:lvl w:ilvl="5" w:tplc="04090005" w:tentative="1">
+      <w:start w:val="1"/>
+      <w:numFmt w:val="bullet"/>
+      <w:lvlText w:val=""/>
+      <w:lvlJc w:val="left"/>
+      <w:pPr>
+        <w:ind w:left="4320" w:hanging="360"/>
+      </w:pPr>
+      <w:rPr>
+        <w:rFonts w:ascii="Wingdings" w:hAnsi="Wingdings" w:hint="default"/>
+      </w:rPr>
+    </w:lvl>
+    <w:lvl w:ilvl="6" w:tplc="04090001" w:tentative="1">
+      <w:start w:val="1"/>
+      <w:numFmt w:val="bullet"/>
+      <w:lvlText w:val=""/>
+      <w:lvlJc w:val="left"/>
+      <w:pPr>
+        <w:ind w:left="5040" w:hanging="360"/>
+      </w:pPr>
+      <w:rPr>
+        <w:rFonts w:ascii="Symbol" w:hAnsi="Symbol" w:hint="default"/>
+      </w:rPr>
+    </w:lvl>
+    <w:lvl w:ilvl="7" w:tplc="04090003" w:tentative="1">
+      <w:start w:val="1"/>
+      <w:numFmt w:val="bullet"/>
+      <w:lvlText w:val="o"/>
+      <w:lvlJc w:val="left"/>
+      <w:pPr>
+        <w:ind w:left="5760" w:hanging="360"/>
+      </w:pPr>
+      <w:rPr>
+        <w:rFonts w:ascii="Courier New" w:hAnsi="Courier New" w:cs="Courier New" w:hint="default"/>
+      </w:rPr>
+    </w:lvl>
+    <w:lvl w:ilvl="8" w:tplc="04090005" w:tentative="1">
+      <w:start w:val="1"/>
+      <w:numFmt w:val="bullet"/>
+      <w:lvlText w:val=""/>
+      <w:lvlJc w:val="left"/>
+      <w:pPr>
+        <w:ind w:left="6480" w:hanging="360"/>
+      </w:pPr>
+      <w:rPr>
+        <w:rFonts w:ascii="Wingdings" w:hAnsi="Wingdings" w:hint="default"/>
+      </w:rPr>
+    </w:lvl>
+  </w:abstractNum>
+  <w:abstractNum w:abstractNumId="11" w15:restartNumberingAfterBreak="0">
+    <w:nsid w:val="2F5873D9"/>
+    <w:multiLevelType w:val="hybridMultilevel"/>
+    <w:tmpl w:val="32BA647A"/>
+    <w:lvl w:ilvl="0" w:tplc="04090001">
+      <w:start w:val="1"/>
+      <w:numFmt w:val="bullet"/>
+      <w:lvlText w:val=""/>
+      <w:lvlJc w:val="left"/>
+      <w:pPr>
+        <w:ind w:left="720" w:hanging="360"/>
+      </w:pPr>
+      <w:rPr>
+        <w:rFonts w:ascii="Symbol" w:hAnsi="Symbol" w:hint="default"/>
+      </w:rPr>
+    </w:lvl>
+    <w:lvl w:ilvl="1" w:tplc="04090003" w:tentative="1">
+      <w:start w:val="1"/>
+      <w:numFmt w:val="bullet"/>
+      <w:lvlText w:val="o"/>
+      <w:lvlJc w:val="left"/>
+      <w:pPr>
+        <w:ind w:left="1440" w:hanging="360"/>
+      </w:pPr>
+      <w:rPr>
+        <w:rFonts w:ascii="Courier New" w:hAnsi="Courier New" w:cs="Courier New" w:hint="default"/>
+      </w:rPr>
+    </w:lvl>
+    <w:lvl w:ilvl="2" w:tplc="04090005" w:tentative="1">
+      <w:start w:val="1"/>
+      <w:numFmt w:val="bullet"/>
+      <w:lvlText w:val=""/>
+      <w:lvlJc w:val="left"/>
+      <w:pPr>
+        <w:ind w:left="2160" w:hanging="360"/>
+      </w:pPr>
+      <w:rPr>
+        <w:rFonts w:ascii="Wingdings" w:hAnsi="Wingdings" w:hint="default"/>
+      </w:rPr>
+    </w:lvl>
+    <w:lvl w:ilvl="3" w:tplc="04090001" w:tentative="1">
+      <w:start w:val="1"/>
+      <w:numFmt w:val="bullet"/>
+      <w:lvlText w:val=""/>
+      <w:lvlJc w:val="left"/>
+      <w:pPr>
+        <w:ind w:left="2880" w:hanging="360"/>
+      </w:pPr>
+      <w:rPr>
+        <w:rFonts w:ascii="Symbol" w:hAnsi="Symbol" w:hint="default"/>
+      </w:rPr>
+    </w:lvl>
+    <w:lvl w:ilvl="4" w:tplc="04090003" w:tentative="1">
+      <w:start w:val="1"/>
+      <w:numFmt w:val="bullet"/>
+      <w:lvlText w:val="o"/>
+      <w:lvlJc w:val="left"/>
+      <w:pPr>
+        <w:ind w:left="3600" w:hanging="360"/>
+      </w:pPr>
+      <w:rPr>
+        <w:rFonts w:ascii="Courier New" w:hAnsi="Courier New" w:cs="Courier New" w:hint="default"/>
+      </w:rPr>
+    </w:lvl>
+    <w:lvl w:ilvl="5" w:tplc="04090005" w:tentative="1">
+      <w:start w:val="1"/>
+      <w:numFmt w:val="bullet"/>
+      <w:lvlText w:val=""/>
+      <w:lvlJc w:val="left"/>
+      <w:pPr>
+        <w:ind w:left="4320" w:hanging="360"/>
+      </w:pPr>
+      <w:rPr>
+        <w:rFonts w:ascii="Wingdings" w:hAnsi="Wingdings" w:hint="default"/>
+      </w:rPr>
+    </w:lvl>
+    <w:lvl w:ilvl="6" w:tplc="04090001" w:tentative="1">
+      <w:start w:val="1"/>
+      <w:numFmt w:val="bullet"/>
+      <w:lvlText w:val=""/>
+      <w:lvlJc w:val="left"/>
+      <w:pPr>
+        <w:ind w:left="5040" w:hanging="360"/>
+      </w:pPr>
+      <w:rPr>
+        <w:rFonts w:ascii="Symbol" w:hAnsi="Symbol" w:hint="default"/>
+      </w:rPr>
+    </w:lvl>
+    <w:lvl w:ilvl="7" w:tplc="04090003" w:tentative="1">
+      <w:start w:val="1"/>
+      <w:numFmt w:val="bullet"/>
+      <w:lvlText w:val="o"/>
+      <w:lvlJc w:val="left"/>
+      <w:pPr>
+        <w:ind w:left="5760" w:hanging="360"/>
+      </w:pPr>
+      <w:rPr>
+        <w:rFonts w:ascii="Courier New" w:hAnsi="Courier New" w:cs="Courier New" w:hint="default"/>
+      </w:rPr>
+    </w:lvl>
+    <w:lvl w:ilvl="8" w:tplc="04090005" w:tentative="1">
+      <w:start w:val="1"/>
+      <w:numFmt w:val="bullet"/>
+      <w:lvlText w:val=""/>
+      <w:lvlJc w:val="left"/>
+      <w:pPr>
+        <w:ind w:left="6480" w:hanging="360"/>
+      </w:pPr>
+      <w:rPr>
+        <w:rFonts w:ascii="Wingdings" w:hAnsi="Wingdings" w:hint="default"/>
+      </w:rPr>
+    </w:lvl>
+  </w:abstractNum>
+  <w:abstractNum w:abstractNumId="12" w15:restartNumberingAfterBreak="0">
     <w:nsid w:val="32010CA2"/>
     <w:multiLevelType w:val="hybridMultilevel"/>
     <w:tmpl w:val="9DC2A6B8"/>
@@ -1936,10 +4285,10 @@
       </w:rPr>
     </w:lvl>
   </w:abstractNum>
-  <w:abstractNum w:abstractNumId="5" w15:restartNumberingAfterBreak="0">
+  <w:abstractNum w:abstractNumId="13" w15:restartNumberingAfterBreak="0">
     <w:nsid w:val="338E1DD5"/>
     <w:multiLevelType w:val="hybridMultilevel"/>
-    <w:tmpl w:val="CD1A1B60"/>
+    <w:tmpl w:val="50A09342"/>
     <w:lvl w:ilvl="0" w:tplc="04090001">
       <w:start w:val="1"/>
       <w:numFmt w:val="bullet"/>
@@ -2049,10 +4398,10 @@
       </w:rPr>
     </w:lvl>
   </w:abstractNum>
-  <w:abstractNum w:abstractNumId="6" w15:restartNumberingAfterBreak="0">
+  <w:abstractNum w:abstractNumId="14" w15:restartNumberingAfterBreak="0">
     <w:nsid w:val="34AF6A9B"/>
     <w:multiLevelType w:val="hybridMultilevel"/>
-    <w:tmpl w:val="FF748AEA"/>
+    <w:tmpl w:val="0422DDFC"/>
     <w:lvl w:ilvl="0" w:tplc="04090001">
       <w:start w:val="1"/>
       <w:numFmt w:val="bullet"/>
@@ -2162,7 +4511,345 @@
       </w:rPr>
     </w:lvl>
   </w:abstractNum>
-  <w:abstractNum w:abstractNumId="7" w15:restartNumberingAfterBreak="0">
+  <w:abstractNum w:abstractNumId="15" w15:restartNumberingAfterBreak="0">
+    <w:nsid w:val="3F782B05"/>
+    <w:multiLevelType w:val="hybridMultilevel"/>
+    <w:tmpl w:val="2370C5D0"/>
+    <w:lvl w:ilvl="0" w:tplc="04090001">
+      <w:start w:val="1"/>
+      <w:numFmt w:val="bullet"/>
+      <w:lvlText w:val=""/>
+      <w:lvlJc w:val="left"/>
+      <w:pPr>
+        <w:ind w:left="720" w:hanging="360"/>
+      </w:pPr>
+      <w:rPr>
+        <w:rFonts w:ascii="Symbol" w:hAnsi="Symbol" w:hint="default"/>
+      </w:rPr>
+    </w:lvl>
+    <w:lvl w:ilvl="1" w:tplc="04090003" w:tentative="1">
+      <w:start w:val="1"/>
+      <w:numFmt w:val="bullet"/>
+      <w:lvlText w:val="o"/>
+      <w:lvlJc w:val="left"/>
+      <w:pPr>
+        <w:ind w:left="1440" w:hanging="360"/>
+      </w:pPr>
+      <w:rPr>
+        <w:rFonts w:ascii="Courier New" w:hAnsi="Courier New" w:cs="Courier New" w:hint="default"/>
+      </w:rPr>
+    </w:lvl>
+    <w:lvl w:ilvl="2" w:tplc="04090005" w:tentative="1">
+      <w:start w:val="1"/>
+      <w:numFmt w:val="bullet"/>
+      <w:lvlText w:val=""/>
+      <w:lvlJc w:val="left"/>
+      <w:pPr>
+        <w:ind w:left="2160" w:hanging="360"/>
+      </w:pPr>
+      <w:rPr>
+        <w:rFonts w:ascii="Wingdings" w:hAnsi="Wingdings" w:hint="default"/>
+      </w:rPr>
+    </w:lvl>
+    <w:lvl w:ilvl="3" w:tplc="04090001" w:tentative="1">
+      <w:start w:val="1"/>
+      <w:numFmt w:val="bullet"/>
+      <w:lvlText w:val=""/>
+      <w:lvlJc w:val="left"/>
+      <w:pPr>
+        <w:ind w:left="2880" w:hanging="360"/>
+      </w:pPr>
+      <w:rPr>
+        <w:rFonts w:ascii="Symbol" w:hAnsi="Symbol" w:hint="default"/>
+      </w:rPr>
+    </w:lvl>
+    <w:lvl w:ilvl="4" w:tplc="04090003" w:tentative="1">
+      <w:start w:val="1"/>
+      <w:numFmt w:val="bullet"/>
+      <w:lvlText w:val="o"/>
+      <w:lvlJc w:val="left"/>
+      <w:pPr>
+        <w:ind w:left="3600" w:hanging="360"/>
+      </w:pPr>
+      <w:rPr>
+        <w:rFonts w:ascii="Courier New" w:hAnsi="Courier New" w:cs="Courier New" w:hint="default"/>
+      </w:rPr>
+    </w:lvl>
+    <w:lvl w:ilvl="5" w:tplc="04090005" w:tentative="1">
+      <w:start w:val="1"/>
+      <w:numFmt w:val="bullet"/>
+      <w:lvlText w:val=""/>
+      <w:lvlJc w:val="left"/>
+      <w:pPr>
+        <w:ind w:left="4320" w:hanging="360"/>
+      </w:pPr>
+      <w:rPr>
+        <w:rFonts w:ascii="Wingdings" w:hAnsi="Wingdings" w:hint="default"/>
+      </w:rPr>
+    </w:lvl>
+    <w:lvl w:ilvl="6" w:tplc="04090001" w:tentative="1">
+      <w:start w:val="1"/>
+      <w:numFmt w:val="bullet"/>
+      <w:lvlText w:val=""/>
+      <w:lvlJc w:val="left"/>
+      <w:pPr>
+        <w:ind w:left="5040" w:hanging="360"/>
+      </w:pPr>
+      <w:rPr>
+        <w:rFonts w:ascii="Symbol" w:hAnsi="Symbol" w:hint="default"/>
+      </w:rPr>
+    </w:lvl>
+    <w:lvl w:ilvl="7" w:tplc="04090003" w:tentative="1">
+      <w:start w:val="1"/>
+      <w:numFmt w:val="bullet"/>
+      <w:lvlText w:val="o"/>
+      <w:lvlJc w:val="left"/>
+      <w:pPr>
+        <w:ind w:left="5760" w:hanging="360"/>
+      </w:pPr>
+      <w:rPr>
+        <w:rFonts w:ascii="Courier New" w:hAnsi="Courier New" w:cs="Courier New" w:hint="default"/>
+      </w:rPr>
+    </w:lvl>
+    <w:lvl w:ilvl="8" w:tplc="04090005" w:tentative="1">
+      <w:start w:val="1"/>
+      <w:numFmt w:val="bullet"/>
+      <w:lvlText w:val=""/>
+      <w:lvlJc w:val="left"/>
+      <w:pPr>
+        <w:ind w:left="6480" w:hanging="360"/>
+      </w:pPr>
+      <w:rPr>
+        <w:rFonts w:ascii="Wingdings" w:hAnsi="Wingdings" w:hint="default"/>
+      </w:rPr>
+    </w:lvl>
+  </w:abstractNum>
+  <w:abstractNum w:abstractNumId="16" w15:restartNumberingAfterBreak="0">
+    <w:nsid w:val="455C1938"/>
+    <w:multiLevelType w:val="hybridMultilevel"/>
+    <w:tmpl w:val="5728F4F6"/>
+    <w:lvl w:ilvl="0" w:tplc="04090005">
+      <w:start w:val="1"/>
+      <w:numFmt w:val="bullet"/>
+      <w:lvlText w:val=""/>
+      <w:lvlJc w:val="left"/>
+      <w:pPr>
+        <w:ind w:left="1440" w:hanging="360"/>
+      </w:pPr>
+      <w:rPr>
+        <w:rFonts w:ascii="Wingdings" w:hAnsi="Wingdings" w:hint="default"/>
+      </w:rPr>
+    </w:lvl>
+    <w:lvl w:ilvl="1" w:tplc="04090003" w:tentative="1">
+      <w:start w:val="1"/>
+      <w:numFmt w:val="bullet"/>
+      <w:lvlText w:val="o"/>
+      <w:lvlJc w:val="left"/>
+      <w:pPr>
+        <w:ind w:left="2160" w:hanging="360"/>
+      </w:pPr>
+      <w:rPr>
+        <w:rFonts w:ascii="Courier New" w:hAnsi="Courier New" w:cs="Courier New" w:hint="default"/>
+      </w:rPr>
+    </w:lvl>
+    <w:lvl w:ilvl="2" w:tplc="04090005" w:tentative="1">
+      <w:start w:val="1"/>
+      <w:numFmt w:val="bullet"/>
+      <w:lvlText w:val=""/>
+      <w:lvlJc w:val="left"/>
+      <w:pPr>
+        <w:ind w:left="2880" w:hanging="360"/>
+      </w:pPr>
+      <w:rPr>
+        <w:rFonts w:ascii="Wingdings" w:hAnsi="Wingdings" w:hint="default"/>
+      </w:rPr>
+    </w:lvl>
+    <w:lvl w:ilvl="3" w:tplc="04090001" w:tentative="1">
+      <w:start w:val="1"/>
+      <w:numFmt w:val="bullet"/>
+      <w:lvlText w:val=""/>
+      <w:lvlJc w:val="left"/>
+      <w:pPr>
+        <w:ind w:left="3600" w:hanging="360"/>
+      </w:pPr>
+      <w:rPr>
+        <w:rFonts w:ascii="Symbol" w:hAnsi="Symbol" w:hint="default"/>
+      </w:rPr>
+    </w:lvl>
+    <w:lvl w:ilvl="4" w:tplc="04090003" w:tentative="1">
+      <w:start w:val="1"/>
+      <w:numFmt w:val="bullet"/>
+      <w:lvlText w:val="o"/>
+      <w:lvlJc w:val="left"/>
+      <w:pPr>
+        <w:ind w:left="4320" w:hanging="360"/>
+      </w:pPr>
+      <w:rPr>
+        <w:rFonts w:ascii="Courier New" w:hAnsi="Courier New" w:cs="Courier New" w:hint="default"/>
+      </w:rPr>
+    </w:lvl>
+    <w:lvl w:ilvl="5" w:tplc="04090005" w:tentative="1">
+      <w:start w:val="1"/>
+      <w:numFmt w:val="bullet"/>
+      <w:lvlText w:val=""/>
+      <w:lvlJc w:val="left"/>
+      <w:pPr>
+        <w:ind w:left="5040" w:hanging="360"/>
+      </w:pPr>
+      <w:rPr>
+        <w:rFonts w:ascii="Wingdings" w:hAnsi="Wingdings" w:hint="default"/>
+      </w:rPr>
+    </w:lvl>
+    <w:lvl w:ilvl="6" w:tplc="04090001" w:tentative="1">
+      <w:start w:val="1"/>
+      <w:numFmt w:val="bullet"/>
+      <w:lvlText w:val=""/>
+      <w:lvlJc w:val="left"/>
+      <w:pPr>
+        <w:ind w:left="5760" w:hanging="360"/>
+      </w:pPr>
+      <w:rPr>
+        <w:rFonts w:ascii="Symbol" w:hAnsi="Symbol" w:hint="default"/>
+      </w:rPr>
+    </w:lvl>
+    <w:lvl w:ilvl="7" w:tplc="04090003" w:tentative="1">
+      <w:start w:val="1"/>
+      <w:numFmt w:val="bullet"/>
+      <w:lvlText w:val="o"/>
+      <w:lvlJc w:val="left"/>
+      <w:pPr>
+        <w:ind w:left="6480" w:hanging="360"/>
+      </w:pPr>
+      <w:rPr>
+        <w:rFonts w:ascii="Courier New" w:hAnsi="Courier New" w:cs="Courier New" w:hint="default"/>
+      </w:rPr>
+    </w:lvl>
+    <w:lvl w:ilvl="8" w:tplc="04090005" w:tentative="1">
+      <w:start w:val="1"/>
+      <w:numFmt w:val="bullet"/>
+      <w:lvlText w:val=""/>
+      <w:lvlJc w:val="left"/>
+      <w:pPr>
+        <w:ind w:left="7200" w:hanging="360"/>
+      </w:pPr>
+      <w:rPr>
+        <w:rFonts w:ascii="Wingdings" w:hAnsi="Wingdings" w:hint="default"/>
+      </w:rPr>
+    </w:lvl>
+  </w:abstractNum>
+  <w:abstractNum w:abstractNumId="17" w15:restartNumberingAfterBreak="0">
+    <w:nsid w:val="45FA4D04"/>
+    <w:multiLevelType w:val="hybridMultilevel"/>
+    <w:tmpl w:val="AA5E630E"/>
+    <w:lvl w:ilvl="0" w:tplc="117C382E">
+      <w:numFmt w:val="bullet"/>
+      <w:lvlText w:val="-"/>
+      <w:lvlJc w:val="left"/>
+      <w:pPr>
+        <w:ind w:left="2520" w:hanging="360"/>
+      </w:pPr>
+      <w:rPr>
+        <w:rFonts w:ascii="Calibri" w:eastAsiaTheme="minorHAnsi" w:hAnsi="Calibri" w:cs="Calibri" w:hint="default"/>
+      </w:rPr>
+    </w:lvl>
+    <w:lvl w:ilvl="1" w:tplc="04090003" w:tentative="1">
+      <w:start w:val="1"/>
+      <w:numFmt w:val="bullet"/>
+      <w:lvlText w:val="o"/>
+      <w:lvlJc w:val="left"/>
+      <w:pPr>
+        <w:ind w:left="3240" w:hanging="360"/>
+      </w:pPr>
+      <w:rPr>
+        <w:rFonts w:ascii="Courier New" w:hAnsi="Courier New" w:cs="Courier New" w:hint="default"/>
+      </w:rPr>
+    </w:lvl>
+    <w:lvl w:ilvl="2" w:tplc="04090005" w:tentative="1">
+      <w:start w:val="1"/>
+      <w:numFmt w:val="bullet"/>
+      <w:lvlText w:val=""/>
+      <w:lvlJc w:val="left"/>
+      <w:pPr>
+        <w:ind w:left="3960" w:hanging="360"/>
+      </w:pPr>
+      <w:rPr>
+        <w:rFonts w:ascii="Wingdings" w:hAnsi="Wingdings" w:hint="default"/>
+      </w:rPr>
+    </w:lvl>
+    <w:lvl w:ilvl="3" w:tplc="04090001" w:tentative="1">
+      <w:start w:val="1"/>
+      <w:numFmt w:val="bullet"/>
+      <w:lvlText w:val=""/>
+      <w:lvlJc w:val="left"/>
+      <w:pPr>
+        <w:ind w:left="4680" w:hanging="360"/>
+      </w:pPr>
+      <w:rPr>
+        <w:rFonts w:ascii="Symbol" w:hAnsi="Symbol" w:hint="default"/>
+      </w:rPr>
+    </w:lvl>
+    <w:lvl w:ilvl="4" w:tplc="04090003" w:tentative="1">
+      <w:start w:val="1"/>
+      <w:numFmt w:val="bullet"/>
+      <w:lvlText w:val="o"/>
+      <w:lvlJc w:val="left"/>
+      <w:pPr>
+        <w:ind w:left="5400" w:hanging="360"/>
+      </w:pPr>
+      <w:rPr>
+        <w:rFonts w:ascii="Courier New" w:hAnsi="Courier New" w:cs="Courier New" w:hint="default"/>
+      </w:rPr>
+    </w:lvl>
+    <w:lvl w:ilvl="5" w:tplc="04090005" w:tentative="1">
+      <w:start w:val="1"/>
+      <w:numFmt w:val="bullet"/>
+      <w:lvlText w:val=""/>
+      <w:lvlJc w:val="left"/>
+      <w:pPr>
+        <w:ind w:left="6120" w:hanging="360"/>
+      </w:pPr>
+      <w:rPr>
+        <w:rFonts w:ascii="Wingdings" w:hAnsi="Wingdings" w:hint="default"/>
+      </w:rPr>
+    </w:lvl>
+    <w:lvl w:ilvl="6" w:tplc="04090001" w:tentative="1">
+      <w:start w:val="1"/>
+      <w:numFmt w:val="bullet"/>
+      <w:lvlText w:val=""/>
+      <w:lvlJc w:val="left"/>
+      <w:pPr>
+        <w:ind w:left="6840" w:hanging="360"/>
+      </w:pPr>
+      <w:rPr>
+        <w:rFonts w:ascii="Symbol" w:hAnsi="Symbol" w:hint="default"/>
+      </w:rPr>
+    </w:lvl>
+    <w:lvl w:ilvl="7" w:tplc="04090003" w:tentative="1">
+      <w:start w:val="1"/>
+      <w:numFmt w:val="bullet"/>
+      <w:lvlText w:val="o"/>
+      <w:lvlJc w:val="left"/>
+      <w:pPr>
+        <w:ind w:left="7560" w:hanging="360"/>
+      </w:pPr>
+      <w:rPr>
+        <w:rFonts w:ascii="Courier New" w:hAnsi="Courier New" w:cs="Courier New" w:hint="default"/>
+      </w:rPr>
+    </w:lvl>
+    <w:lvl w:ilvl="8" w:tplc="04090005" w:tentative="1">
+      <w:start w:val="1"/>
+      <w:numFmt w:val="bullet"/>
+      <w:lvlText w:val=""/>
+      <w:lvlJc w:val="left"/>
+      <w:pPr>
+        <w:ind w:left="8280" w:hanging="360"/>
+      </w:pPr>
+      <w:rPr>
+        <w:rFonts w:ascii="Wingdings" w:hAnsi="Wingdings" w:hint="default"/>
+      </w:rPr>
+    </w:lvl>
+  </w:abstractNum>
+  <w:abstractNum w:abstractNumId="18" w15:restartNumberingAfterBreak="0">
     <w:nsid w:val="4B8F6FAD"/>
     <w:multiLevelType w:val="hybridMultilevel"/>
     <w:tmpl w:val="FAB47E68"/>
@@ -2275,10 +4962,10 @@
       </w:rPr>
     </w:lvl>
   </w:abstractNum>
-  <w:abstractNum w:abstractNumId="8" w15:restartNumberingAfterBreak="0">
+  <w:abstractNum w:abstractNumId="19" w15:restartNumberingAfterBreak="0">
     <w:nsid w:val="51AC7D3E"/>
     <w:multiLevelType w:val="hybridMultilevel"/>
-    <w:tmpl w:val="367A6A2C"/>
+    <w:tmpl w:val="7C9876BC"/>
     <w:lvl w:ilvl="0" w:tplc="04090003">
       <w:start w:val="1"/>
       <w:numFmt w:val="bullet"/>
@@ -2388,7 +5075,120 @@
       </w:rPr>
     </w:lvl>
   </w:abstractNum>
-  <w:abstractNum w:abstractNumId="9" w15:restartNumberingAfterBreak="0">
+  <w:abstractNum w:abstractNumId="20" w15:restartNumberingAfterBreak="0">
+    <w:nsid w:val="58E923F5"/>
+    <w:multiLevelType w:val="hybridMultilevel"/>
+    <w:tmpl w:val="988CAE70"/>
+    <w:lvl w:ilvl="0" w:tplc="04090001">
+      <w:start w:val="1"/>
+      <w:numFmt w:val="bullet"/>
+      <w:lvlText w:val=""/>
+      <w:lvlJc w:val="left"/>
+      <w:pPr>
+        <w:ind w:left="720" w:hanging="360"/>
+      </w:pPr>
+      <w:rPr>
+        <w:rFonts w:ascii="Symbol" w:hAnsi="Symbol" w:hint="default"/>
+      </w:rPr>
+    </w:lvl>
+    <w:lvl w:ilvl="1" w:tplc="04090003" w:tentative="1">
+      <w:start w:val="1"/>
+      <w:numFmt w:val="bullet"/>
+      <w:lvlText w:val="o"/>
+      <w:lvlJc w:val="left"/>
+      <w:pPr>
+        <w:ind w:left="1440" w:hanging="360"/>
+      </w:pPr>
+      <w:rPr>
+        <w:rFonts w:ascii="Courier New" w:hAnsi="Courier New" w:cs="Courier New" w:hint="default"/>
+      </w:rPr>
+    </w:lvl>
+    <w:lvl w:ilvl="2" w:tplc="04090005" w:tentative="1">
+      <w:start w:val="1"/>
+      <w:numFmt w:val="bullet"/>
+      <w:lvlText w:val=""/>
+      <w:lvlJc w:val="left"/>
+      <w:pPr>
+        <w:ind w:left="2160" w:hanging="360"/>
+      </w:pPr>
+      <w:rPr>
+        <w:rFonts w:ascii="Wingdings" w:hAnsi="Wingdings" w:hint="default"/>
+      </w:rPr>
+    </w:lvl>
+    <w:lvl w:ilvl="3" w:tplc="04090001" w:tentative="1">
+      <w:start w:val="1"/>
+      <w:numFmt w:val="bullet"/>
+      <w:lvlText w:val=""/>
+      <w:lvlJc w:val="left"/>
+      <w:pPr>
+        <w:ind w:left="2880" w:hanging="360"/>
+      </w:pPr>
+      <w:rPr>
+        <w:rFonts w:ascii="Symbol" w:hAnsi="Symbol" w:hint="default"/>
+      </w:rPr>
+    </w:lvl>
+    <w:lvl w:ilvl="4" w:tplc="04090003" w:tentative="1">
+      <w:start w:val="1"/>
+      <w:numFmt w:val="bullet"/>
+      <w:lvlText w:val="o"/>
+      <w:lvlJc w:val="left"/>
+      <w:pPr>
+        <w:ind w:left="3600" w:hanging="360"/>
+      </w:pPr>
+      <w:rPr>
+        <w:rFonts w:ascii="Courier New" w:hAnsi="Courier New" w:cs="Courier New" w:hint="default"/>
+      </w:rPr>
+    </w:lvl>
+    <w:lvl w:ilvl="5" w:tplc="04090005" w:tentative="1">
+      <w:start w:val="1"/>
+      <w:numFmt w:val="bullet"/>
+      <w:lvlText w:val=""/>
+      <w:lvlJc w:val="left"/>
+      <w:pPr>
+        <w:ind w:left="4320" w:hanging="360"/>
+      </w:pPr>
+      <w:rPr>
+        <w:rFonts w:ascii="Wingdings" w:hAnsi="Wingdings" w:hint="default"/>
+      </w:rPr>
+    </w:lvl>
+    <w:lvl w:ilvl="6" w:tplc="04090001" w:tentative="1">
+      <w:start w:val="1"/>
+      <w:numFmt w:val="bullet"/>
+      <w:lvlText w:val=""/>
+      <w:lvlJc w:val="left"/>
+      <w:pPr>
+        <w:ind w:left="5040" w:hanging="360"/>
+      </w:pPr>
+      <w:rPr>
+        <w:rFonts w:ascii="Symbol" w:hAnsi="Symbol" w:hint="default"/>
+      </w:rPr>
+    </w:lvl>
+    <w:lvl w:ilvl="7" w:tplc="04090003" w:tentative="1">
+      <w:start w:val="1"/>
+      <w:numFmt w:val="bullet"/>
+      <w:lvlText w:val="o"/>
+      <w:lvlJc w:val="left"/>
+      <w:pPr>
+        <w:ind w:left="5760" w:hanging="360"/>
+      </w:pPr>
+      <w:rPr>
+        <w:rFonts w:ascii="Courier New" w:hAnsi="Courier New" w:cs="Courier New" w:hint="default"/>
+      </w:rPr>
+    </w:lvl>
+    <w:lvl w:ilvl="8" w:tplc="04090005" w:tentative="1">
+      <w:start w:val="1"/>
+      <w:numFmt w:val="bullet"/>
+      <w:lvlText w:val=""/>
+      <w:lvlJc w:val="left"/>
+      <w:pPr>
+        <w:ind w:left="6480" w:hanging="360"/>
+      </w:pPr>
+      <w:rPr>
+        <w:rFonts w:ascii="Wingdings" w:hAnsi="Wingdings" w:hint="default"/>
+      </w:rPr>
+    </w:lvl>
+  </w:abstractNum>
+  <w:abstractNum w:abstractNumId="21" w15:restartNumberingAfterBreak="0">
     <w:nsid w:val="5C8476FD"/>
     <w:multiLevelType w:val="hybridMultilevel"/>
     <w:tmpl w:val="2A1021F0"/>
@@ -2501,7 +5301,120 @@
       </w:rPr>
     </w:lvl>
   </w:abstractNum>
-  <w:abstractNum w:abstractNumId="10" w15:restartNumberingAfterBreak="0">
+  <w:abstractNum w:abstractNumId="22" w15:restartNumberingAfterBreak="0">
+    <w:nsid w:val="5D4B5894"/>
+    <w:multiLevelType w:val="hybridMultilevel"/>
+    <w:tmpl w:val="C9348020"/>
+    <w:lvl w:ilvl="0" w:tplc="04090001">
+      <w:start w:val="1"/>
+      <w:numFmt w:val="bullet"/>
+      <w:lvlText w:val=""/>
+      <w:lvlJc w:val="left"/>
+      <w:pPr>
+        <w:ind w:left="720" w:hanging="360"/>
+      </w:pPr>
+      <w:rPr>
+        <w:rFonts w:ascii="Symbol" w:hAnsi="Symbol" w:hint="default"/>
+      </w:rPr>
+    </w:lvl>
+    <w:lvl w:ilvl="1" w:tplc="04090003" w:tentative="1">
+      <w:start w:val="1"/>
+      <w:numFmt w:val="bullet"/>
+      <w:lvlText w:val="o"/>
+      <w:lvlJc w:val="left"/>
+      <w:pPr>
+        <w:ind w:left="1440" w:hanging="360"/>
+      </w:pPr>
+      <w:rPr>
+        <w:rFonts w:ascii="Courier New" w:hAnsi="Courier New" w:cs="Courier New" w:hint="default"/>
+      </w:rPr>
+    </w:lvl>
+    <w:lvl w:ilvl="2" w:tplc="04090005" w:tentative="1">
+      <w:start w:val="1"/>
+      <w:numFmt w:val="bullet"/>
+      <w:lvlText w:val=""/>
+      <w:lvlJc w:val="left"/>
+      <w:pPr>
+        <w:ind w:left="2160" w:hanging="360"/>
+      </w:pPr>
+      <w:rPr>
+        <w:rFonts w:ascii="Wingdings" w:hAnsi="Wingdings" w:hint="default"/>
+      </w:rPr>
+    </w:lvl>
+    <w:lvl w:ilvl="3" w:tplc="04090001" w:tentative="1">
+      <w:start w:val="1"/>
+      <w:numFmt w:val="bullet"/>
+      <w:lvlText w:val=""/>
+      <w:lvlJc w:val="left"/>
+      <w:pPr>
+        <w:ind w:left="2880" w:hanging="360"/>
+      </w:pPr>
+      <w:rPr>
+        <w:rFonts w:ascii="Symbol" w:hAnsi="Symbol" w:hint="default"/>
+      </w:rPr>
+    </w:lvl>
+    <w:lvl w:ilvl="4" w:tplc="04090003" w:tentative="1">
+      <w:start w:val="1"/>
+      <w:numFmt w:val="bullet"/>
+      <w:lvlText w:val="o"/>
+      <w:lvlJc w:val="left"/>
+      <w:pPr>
+        <w:ind w:left="3600" w:hanging="360"/>
+      </w:pPr>
+      <w:rPr>
+        <w:rFonts w:ascii="Courier New" w:hAnsi="Courier New" w:cs="Courier New" w:hint="default"/>
+      </w:rPr>
+    </w:lvl>
+    <w:lvl w:ilvl="5" w:tplc="04090005" w:tentative="1">
+      <w:start w:val="1"/>
+      <w:numFmt w:val="bullet"/>
+      <w:lvlText w:val=""/>
+      <w:lvlJc w:val="left"/>
+      <w:pPr>
+        <w:ind w:left="4320" w:hanging="360"/>
+      </w:pPr>
+      <w:rPr>
+        <w:rFonts w:ascii="Wingdings" w:hAnsi="Wingdings" w:hint="default"/>
+      </w:rPr>
+    </w:lvl>
+    <w:lvl w:ilvl="6" w:tplc="04090001" w:tentative="1">
+      <w:start w:val="1"/>
+      <w:numFmt w:val="bullet"/>
+      <w:lvlText w:val=""/>
+      <w:lvlJc w:val="left"/>
+      <w:pPr>
+        <w:ind w:left="5040" w:hanging="360"/>
+      </w:pPr>
+      <w:rPr>
+        <w:rFonts w:ascii="Symbol" w:hAnsi="Symbol" w:hint="default"/>
+      </w:rPr>
+    </w:lvl>
+    <w:lvl w:ilvl="7" w:tplc="04090003" w:tentative="1">
+      <w:start w:val="1"/>
+      <w:numFmt w:val="bullet"/>
+      <w:lvlText w:val="o"/>
+      <w:lvlJc w:val="left"/>
+      <w:pPr>
+        <w:ind w:left="5760" w:hanging="360"/>
+      </w:pPr>
+      <w:rPr>
+        <w:rFonts w:ascii="Courier New" w:hAnsi="Courier New" w:cs="Courier New" w:hint="default"/>
+      </w:rPr>
+    </w:lvl>
+    <w:lvl w:ilvl="8" w:tplc="04090005" w:tentative="1">
+      <w:start w:val="1"/>
+      <w:numFmt w:val="bullet"/>
+      <w:lvlText w:val=""/>
+      <w:lvlJc w:val="left"/>
+      <w:pPr>
+        <w:ind w:left="6480" w:hanging="360"/>
+      </w:pPr>
+      <w:rPr>
+        <w:rFonts w:ascii="Wingdings" w:hAnsi="Wingdings" w:hint="default"/>
+      </w:rPr>
+    </w:lvl>
+  </w:abstractNum>
+  <w:abstractNum w:abstractNumId="23" w15:restartNumberingAfterBreak="0">
     <w:nsid w:val="66244478"/>
     <w:multiLevelType w:val="hybridMultilevel"/>
     <w:tmpl w:val="C5C0CC46"/>
@@ -2614,7 +5527,7 @@
       </w:rPr>
     </w:lvl>
   </w:abstractNum>
-  <w:abstractNum w:abstractNumId="11" w15:restartNumberingAfterBreak="0">
+  <w:abstractNum w:abstractNumId="24" w15:restartNumberingAfterBreak="0">
     <w:nsid w:val="68415468"/>
     <w:multiLevelType w:val="hybridMultilevel"/>
     <w:tmpl w:val="C1CAD96A"/>
@@ -2727,7 +5640,120 @@
       </w:rPr>
     </w:lvl>
   </w:abstractNum>
-  <w:abstractNum w:abstractNumId="12" w15:restartNumberingAfterBreak="0">
+  <w:abstractNum w:abstractNumId="25" w15:restartNumberingAfterBreak="0">
+    <w:nsid w:val="6E7727F1"/>
+    <w:multiLevelType w:val="hybridMultilevel"/>
+    <w:tmpl w:val="D40ECB26"/>
+    <w:lvl w:ilvl="0" w:tplc="04090005">
+      <w:start w:val="1"/>
+      <w:numFmt w:val="bullet"/>
+      <w:lvlText w:val=""/>
+      <w:lvlJc w:val="left"/>
+      <w:pPr>
+        <w:ind w:left="2520" w:hanging="360"/>
+      </w:pPr>
+      <w:rPr>
+        <w:rFonts w:ascii="Wingdings" w:hAnsi="Wingdings" w:hint="default"/>
+      </w:rPr>
+    </w:lvl>
+    <w:lvl w:ilvl="1" w:tplc="04090003" w:tentative="1">
+      <w:start w:val="1"/>
+      <w:numFmt w:val="bullet"/>
+      <w:lvlText w:val="o"/>
+      <w:lvlJc w:val="left"/>
+      <w:pPr>
+        <w:ind w:left="3240" w:hanging="360"/>
+      </w:pPr>
+      <w:rPr>
+        <w:rFonts w:ascii="Courier New" w:hAnsi="Courier New" w:cs="Courier New" w:hint="default"/>
+      </w:rPr>
+    </w:lvl>
+    <w:lvl w:ilvl="2" w:tplc="04090005" w:tentative="1">
+      <w:start w:val="1"/>
+      <w:numFmt w:val="bullet"/>
+      <w:lvlText w:val=""/>
+      <w:lvlJc w:val="left"/>
+      <w:pPr>
+        <w:ind w:left="3960" w:hanging="360"/>
+      </w:pPr>
+      <w:rPr>
+        <w:rFonts w:ascii="Wingdings" w:hAnsi="Wingdings" w:hint="default"/>
+      </w:rPr>
+    </w:lvl>
+    <w:lvl w:ilvl="3" w:tplc="04090001" w:tentative="1">
+      <w:start w:val="1"/>
+      <w:numFmt w:val="bullet"/>
+      <w:lvlText w:val=""/>
+      <w:lvlJc w:val="left"/>
+      <w:pPr>
+        <w:ind w:left="4680" w:hanging="360"/>
+      </w:pPr>
+      <w:rPr>
+        <w:rFonts w:ascii="Symbol" w:hAnsi="Symbol" w:hint="default"/>
+      </w:rPr>
+    </w:lvl>
+    <w:lvl w:ilvl="4" w:tplc="04090003" w:tentative="1">
+      <w:start w:val="1"/>
+      <w:numFmt w:val="bullet"/>
+      <w:lvlText w:val="o"/>
+      <w:lvlJc w:val="left"/>
+      <w:pPr>
+        <w:ind w:left="5400" w:hanging="360"/>
+      </w:pPr>
+      <w:rPr>
+        <w:rFonts w:ascii="Courier New" w:hAnsi="Courier New" w:cs="Courier New" w:hint="default"/>
+      </w:rPr>
+    </w:lvl>
+    <w:lvl w:ilvl="5" w:tplc="04090005" w:tentative="1">
+      <w:start w:val="1"/>
+      <w:numFmt w:val="bullet"/>
+      <w:lvlText w:val=""/>
+      <w:lvlJc w:val="left"/>
+      <w:pPr>
+        <w:ind w:left="6120" w:hanging="360"/>
+      </w:pPr>
+      <w:rPr>
+        <w:rFonts w:ascii="Wingdings" w:hAnsi="Wingdings" w:hint="default"/>
+      </w:rPr>
+    </w:lvl>
+    <w:lvl w:ilvl="6" w:tplc="04090001" w:tentative="1">
+      <w:start w:val="1"/>
+      <w:numFmt w:val="bullet"/>
+      <w:lvlText w:val=""/>
+      <w:lvlJc w:val="left"/>
+      <w:pPr>
+        <w:ind w:left="6840" w:hanging="360"/>
+      </w:pPr>
+      <w:rPr>
+        <w:rFonts w:ascii="Symbol" w:hAnsi="Symbol" w:hint="default"/>
+      </w:rPr>
+    </w:lvl>
+    <w:lvl w:ilvl="7" w:tplc="04090003" w:tentative="1">
+      <w:start w:val="1"/>
+      <w:numFmt w:val="bullet"/>
+      <w:lvlText w:val="o"/>
+      <w:lvlJc w:val="left"/>
+      <w:pPr>
+        <w:ind w:left="7560" w:hanging="360"/>
+      </w:pPr>
+      <w:rPr>
+        <w:rFonts w:ascii="Courier New" w:hAnsi="Courier New" w:cs="Courier New" w:hint="default"/>
+      </w:rPr>
+    </w:lvl>
+    <w:lvl w:ilvl="8" w:tplc="04090005" w:tentative="1">
+      <w:start w:val="1"/>
+      <w:numFmt w:val="bullet"/>
+      <w:lvlText w:val=""/>
+      <w:lvlJc w:val="left"/>
+      <w:pPr>
+        <w:ind w:left="8280" w:hanging="360"/>
+      </w:pPr>
+      <w:rPr>
+        <w:rFonts w:ascii="Wingdings" w:hAnsi="Wingdings" w:hint="default"/>
+      </w:rPr>
+    </w:lvl>
+  </w:abstractNum>
+  <w:abstractNum w:abstractNumId="26" w15:restartNumberingAfterBreak="0">
     <w:nsid w:val="70E67FC9"/>
     <w:multiLevelType w:val="hybridMultilevel"/>
     <w:tmpl w:val="50541202"/>
@@ -2840,7 +5866,7 @@
       </w:rPr>
     </w:lvl>
   </w:abstractNum>
-  <w:abstractNum w:abstractNumId="13" w15:restartNumberingAfterBreak="0">
+  <w:abstractNum w:abstractNumId="27" w15:restartNumberingAfterBreak="0">
     <w:nsid w:val="72364477"/>
     <w:multiLevelType w:val="hybridMultilevel"/>
     <w:tmpl w:val="24C29B20"/>
@@ -2953,7 +5979,233 @@
       </w:rPr>
     </w:lvl>
   </w:abstractNum>
-  <w:abstractNum w:abstractNumId="14" w15:restartNumberingAfterBreak="0">
+  <w:abstractNum w:abstractNumId="28" w15:restartNumberingAfterBreak="0">
+    <w:nsid w:val="73623C35"/>
+    <w:multiLevelType w:val="hybridMultilevel"/>
+    <w:tmpl w:val="D9F047F4"/>
+    <w:lvl w:ilvl="0" w:tplc="04090001">
+      <w:start w:val="1"/>
+      <w:numFmt w:val="bullet"/>
+      <w:lvlText w:val=""/>
+      <w:lvlJc w:val="left"/>
+      <w:pPr>
+        <w:ind w:left="720" w:hanging="360"/>
+      </w:pPr>
+      <w:rPr>
+        <w:rFonts w:ascii="Symbol" w:hAnsi="Symbol" w:hint="default"/>
+      </w:rPr>
+    </w:lvl>
+    <w:lvl w:ilvl="1" w:tplc="04090003" w:tentative="1">
+      <w:start w:val="1"/>
+      <w:numFmt w:val="bullet"/>
+      <w:lvlText w:val="o"/>
+      <w:lvlJc w:val="left"/>
+      <w:pPr>
+        <w:ind w:left="1440" w:hanging="360"/>
+      </w:pPr>
+      <w:rPr>
+        <w:rFonts w:ascii="Courier New" w:hAnsi="Courier New" w:cs="Courier New" w:hint="default"/>
+      </w:rPr>
+    </w:lvl>
+    <w:lvl w:ilvl="2" w:tplc="04090005" w:tentative="1">
+      <w:start w:val="1"/>
+      <w:numFmt w:val="bullet"/>
+      <w:lvlText w:val=""/>
+      <w:lvlJc w:val="left"/>
+      <w:pPr>
+        <w:ind w:left="2160" w:hanging="360"/>
+      </w:pPr>
+      <w:rPr>
+        <w:rFonts w:ascii="Wingdings" w:hAnsi="Wingdings" w:hint="default"/>
+      </w:rPr>
+    </w:lvl>
+    <w:lvl w:ilvl="3" w:tplc="04090001" w:tentative="1">
+      <w:start w:val="1"/>
+      <w:numFmt w:val="bullet"/>
+      <w:lvlText w:val=""/>
+      <w:lvlJc w:val="left"/>
+      <w:pPr>
+        <w:ind w:left="2880" w:hanging="360"/>
+      </w:pPr>
+      <w:rPr>
+        <w:rFonts w:ascii="Symbol" w:hAnsi="Symbol" w:hint="default"/>
+      </w:rPr>
+    </w:lvl>
+    <w:lvl w:ilvl="4" w:tplc="04090003" w:tentative="1">
+      <w:start w:val="1"/>
+      <w:numFmt w:val="bullet"/>
+      <w:lvlText w:val="o"/>
+      <w:lvlJc w:val="left"/>
+      <w:pPr>
+        <w:ind w:left="3600" w:hanging="360"/>
+      </w:pPr>
+      <w:rPr>
+        <w:rFonts w:ascii="Courier New" w:hAnsi="Courier New" w:cs="Courier New" w:hint="default"/>
+      </w:rPr>
+    </w:lvl>
+    <w:lvl w:ilvl="5" w:tplc="04090005" w:tentative="1">
+      <w:start w:val="1"/>
+      <w:numFmt w:val="bullet"/>
+      <w:lvlText w:val=""/>
+      <w:lvlJc w:val="left"/>
+      <w:pPr>
+        <w:ind w:left="4320" w:hanging="360"/>
+      </w:pPr>
+      <w:rPr>
+        <w:rFonts w:ascii="Wingdings" w:hAnsi="Wingdings" w:hint="default"/>
+      </w:rPr>
+    </w:lvl>
+    <w:lvl w:ilvl="6" w:tplc="04090001" w:tentative="1">
+      <w:start w:val="1"/>
+      <w:numFmt w:val="bullet"/>
+      <w:lvlText w:val=""/>
+      <w:lvlJc w:val="left"/>
+      <w:pPr>
+        <w:ind w:left="5040" w:hanging="360"/>
+      </w:pPr>
+      <w:rPr>
+        <w:rFonts w:ascii="Symbol" w:hAnsi="Symbol" w:hint="default"/>
+      </w:rPr>
+    </w:lvl>
+    <w:lvl w:ilvl="7" w:tplc="04090003" w:tentative="1">
+      <w:start w:val="1"/>
+      <w:numFmt w:val="bullet"/>
+      <w:lvlText w:val="o"/>
+      <w:lvlJc w:val="left"/>
+      <w:pPr>
+        <w:ind w:left="5760" w:hanging="360"/>
+      </w:pPr>
+      <w:rPr>
+        <w:rFonts w:ascii="Courier New" w:hAnsi="Courier New" w:cs="Courier New" w:hint="default"/>
+      </w:rPr>
+    </w:lvl>
+    <w:lvl w:ilvl="8" w:tplc="04090005" w:tentative="1">
+      <w:start w:val="1"/>
+      <w:numFmt w:val="bullet"/>
+      <w:lvlText w:val=""/>
+      <w:lvlJc w:val="left"/>
+      <w:pPr>
+        <w:ind w:left="6480" w:hanging="360"/>
+      </w:pPr>
+      <w:rPr>
+        <w:rFonts w:ascii="Wingdings" w:hAnsi="Wingdings" w:hint="default"/>
+      </w:rPr>
+    </w:lvl>
+  </w:abstractNum>
+  <w:abstractNum w:abstractNumId="29" w15:restartNumberingAfterBreak="0">
+    <w:nsid w:val="75064B86"/>
+    <w:multiLevelType w:val="hybridMultilevel"/>
+    <w:tmpl w:val="52CCF200"/>
+    <w:lvl w:ilvl="0" w:tplc="04090003">
+      <w:start w:val="1"/>
+      <w:numFmt w:val="bullet"/>
+      <w:lvlText w:val="o"/>
+      <w:lvlJc w:val="left"/>
+      <w:pPr>
+        <w:ind w:left="1440" w:hanging="360"/>
+      </w:pPr>
+      <w:rPr>
+        <w:rFonts w:ascii="Courier New" w:hAnsi="Courier New" w:cs="Courier New" w:hint="default"/>
+      </w:rPr>
+    </w:lvl>
+    <w:lvl w:ilvl="1" w:tplc="04090003" w:tentative="1">
+      <w:start w:val="1"/>
+      <w:numFmt w:val="bullet"/>
+      <w:lvlText w:val="o"/>
+      <w:lvlJc w:val="left"/>
+      <w:pPr>
+        <w:ind w:left="2160" w:hanging="360"/>
+      </w:pPr>
+      <w:rPr>
+        <w:rFonts w:ascii="Courier New" w:hAnsi="Courier New" w:cs="Courier New" w:hint="default"/>
+      </w:rPr>
+    </w:lvl>
+    <w:lvl w:ilvl="2" w:tplc="04090005" w:tentative="1">
+      <w:start w:val="1"/>
+      <w:numFmt w:val="bullet"/>
+      <w:lvlText w:val=""/>
+      <w:lvlJc w:val="left"/>
+      <w:pPr>
+        <w:ind w:left="2880" w:hanging="360"/>
+      </w:pPr>
+      <w:rPr>
+        <w:rFonts w:ascii="Wingdings" w:hAnsi="Wingdings" w:hint="default"/>
+      </w:rPr>
+    </w:lvl>
+    <w:lvl w:ilvl="3" w:tplc="04090001" w:tentative="1">
+      <w:start w:val="1"/>
+      <w:numFmt w:val="bullet"/>
+      <w:lvlText w:val=""/>
+      <w:lvlJc w:val="left"/>
+      <w:pPr>
+        <w:ind w:left="3600" w:hanging="360"/>
+      </w:pPr>
+      <w:rPr>
+        <w:rFonts w:ascii="Symbol" w:hAnsi="Symbol" w:hint="default"/>
+      </w:rPr>
+    </w:lvl>
+    <w:lvl w:ilvl="4" w:tplc="04090003" w:tentative="1">
+      <w:start w:val="1"/>
+      <w:numFmt w:val="bullet"/>
+      <w:lvlText w:val="o"/>
+      <w:lvlJc w:val="left"/>
+      <w:pPr>
+        <w:ind w:left="4320" w:hanging="360"/>
+      </w:pPr>
+      <w:rPr>
+        <w:rFonts w:ascii="Courier New" w:hAnsi="Courier New" w:cs="Courier New" w:hint="default"/>
+      </w:rPr>
+    </w:lvl>
+    <w:lvl w:ilvl="5" w:tplc="04090005" w:tentative="1">
+      <w:start w:val="1"/>
+      <w:numFmt w:val="bullet"/>
+      <w:lvlText w:val=""/>
+      <w:lvlJc w:val="left"/>
+      <w:pPr>
+        <w:ind w:left="5040" w:hanging="360"/>
+      </w:pPr>
+      <w:rPr>
+        <w:rFonts w:ascii="Wingdings" w:hAnsi="Wingdings" w:hint="default"/>
+      </w:rPr>
+    </w:lvl>
+    <w:lvl w:ilvl="6" w:tplc="04090001" w:tentative="1">
+      <w:start w:val="1"/>
+      <w:numFmt w:val="bullet"/>
+      <w:lvlText w:val=""/>
+      <w:lvlJc w:val="left"/>
+      <w:pPr>
+        <w:ind w:left="5760" w:hanging="360"/>
+      </w:pPr>
+      <w:rPr>
+        <w:rFonts w:ascii="Symbol" w:hAnsi="Symbol" w:hint="default"/>
+      </w:rPr>
+    </w:lvl>
+    <w:lvl w:ilvl="7" w:tplc="04090003" w:tentative="1">
+      <w:start w:val="1"/>
+      <w:numFmt w:val="bullet"/>
+      <w:lvlText w:val="o"/>
+      <w:lvlJc w:val="left"/>
+      <w:pPr>
+        <w:ind w:left="6480" w:hanging="360"/>
+      </w:pPr>
+      <w:rPr>
+        <w:rFonts w:ascii="Courier New" w:hAnsi="Courier New" w:cs="Courier New" w:hint="default"/>
+      </w:rPr>
+    </w:lvl>
+    <w:lvl w:ilvl="8" w:tplc="04090005" w:tentative="1">
+      <w:start w:val="1"/>
+      <w:numFmt w:val="bullet"/>
+      <w:lvlText w:val=""/>
+      <w:lvlJc w:val="left"/>
+      <w:pPr>
+        <w:ind w:left="7200" w:hanging="360"/>
+      </w:pPr>
+      <w:rPr>
+        <w:rFonts w:ascii="Wingdings" w:hAnsi="Wingdings" w:hint="default"/>
+      </w:rPr>
+    </w:lvl>
+  </w:abstractNum>
+  <w:abstractNum w:abstractNumId="30" w15:restartNumberingAfterBreak="0">
     <w:nsid w:val="75225EC6"/>
     <w:multiLevelType w:val="hybridMultilevel"/>
     <w:tmpl w:val="088647C2"/>
@@ -3042,7 +6294,7 @@
       </w:pPr>
     </w:lvl>
   </w:abstractNum>
-  <w:abstractNum w:abstractNumId="15" w15:restartNumberingAfterBreak="0">
+  <w:abstractNum w:abstractNumId="31" w15:restartNumberingAfterBreak="0">
     <w:nsid w:val="75923972"/>
     <w:multiLevelType w:val="hybridMultilevel"/>
     <w:tmpl w:val="1C54064E"/>
@@ -3155,7 +6407,7 @@
       </w:rPr>
     </w:lvl>
   </w:abstractNum>
-  <w:abstractNum w:abstractNumId="16" w15:restartNumberingAfterBreak="0">
+  <w:abstractNum w:abstractNumId="32" w15:restartNumberingAfterBreak="0">
     <w:nsid w:val="7B763607"/>
     <w:multiLevelType w:val="hybridMultilevel"/>
     <w:tmpl w:val="D4E88360"/>
@@ -3268,56 +6520,220 @@
       </w:rPr>
     </w:lvl>
   </w:abstractNum>
+  <w:abstractNum w:abstractNumId="33" w15:restartNumberingAfterBreak="0">
+    <w:nsid w:val="7FF11F6E"/>
+    <w:multiLevelType w:val="hybridMultilevel"/>
+    <w:tmpl w:val="8B6AF892"/>
+    <w:lvl w:ilvl="0" w:tplc="04090003">
+      <w:start w:val="1"/>
+      <w:numFmt w:val="bullet"/>
+      <w:lvlText w:val="o"/>
+      <w:lvlJc w:val="left"/>
+      <w:pPr>
+        <w:ind w:left="1800" w:hanging="360"/>
+      </w:pPr>
+      <w:rPr>
+        <w:rFonts w:ascii="Courier New" w:hAnsi="Courier New" w:cs="Courier New" w:hint="default"/>
+      </w:rPr>
+    </w:lvl>
+    <w:lvl w:ilvl="1" w:tplc="04090003" w:tentative="1">
+      <w:start w:val="1"/>
+      <w:numFmt w:val="bullet"/>
+      <w:lvlText w:val="o"/>
+      <w:lvlJc w:val="left"/>
+      <w:pPr>
+        <w:ind w:left="2520" w:hanging="360"/>
+      </w:pPr>
+      <w:rPr>
+        <w:rFonts w:ascii="Courier New" w:hAnsi="Courier New" w:cs="Courier New" w:hint="default"/>
+      </w:rPr>
+    </w:lvl>
+    <w:lvl w:ilvl="2" w:tplc="04090005" w:tentative="1">
+      <w:start w:val="1"/>
+      <w:numFmt w:val="bullet"/>
+      <w:lvlText w:val=""/>
+      <w:lvlJc w:val="left"/>
+      <w:pPr>
+        <w:ind w:left="3240" w:hanging="360"/>
+      </w:pPr>
+      <w:rPr>
+        <w:rFonts w:ascii="Wingdings" w:hAnsi="Wingdings" w:hint="default"/>
+      </w:rPr>
+    </w:lvl>
+    <w:lvl w:ilvl="3" w:tplc="04090001" w:tentative="1">
+      <w:start w:val="1"/>
+      <w:numFmt w:val="bullet"/>
+      <w:lvlText w:val=""/>
+      <w:lvlJc w:val="left"/>
+      <w:pPr>
+        <w:ind w:left="3960" w:hanging="360"/>
+      </w:pPr>
+      <w:rPr>
+        <w:rFonts w:ascii="Symbol" w:hAnsi="Symbol" w:hint="default"/>
+      </w:rPr>
+    </w:lvl>
+    <w:lvl w:ilvl="4" w:tplc="04090003" w:tentative="1">
+      <w:start w:val="1"/>
+      <w:numFmt w:val="bullet"/>
+      <w:lvlText w:val="o"/>
+      <w:lvlJc w:val="left"/>
+      <w:pPr>
+        <w:ind w:left="4680" w:hanging="360"/>
+      </w:pPr>
+      <w:rPr>
+        <w:rFonts w:ascii="Courier New" w:hAnsi="Courier New" w:cs="Courier New" w:hint="default"/>
+      </w:rPr>
+    </w:lvl>
+    <w:lvl w:ilvl="5" w:tplc="04090005" w:tentative="1">
+      <w:start w:val="1"/>
+      <w:numFmt w:val="bullet"/>
+      <w:lvlText w:val=""/>
+      <w:lvlJc w:val="left"/>
+      <w:pPr>
+        <w:ind w:left="5400" w:hanging="360"/>
+      </w:pPr>
+      <w:rPr>
+        <w:rFonts w:ascii="Wingdings" w:hAnsi="Wingdings" w:hint="default"/>
+      </w:rPr>
+    </w:lvl>
+    <w:lvl w:ilvl="6" w:tplc="04090001" w:tentative="1">
+      <w:start w:val="1"/>
+      <w:numFmt w:val="bullet"/>
+      <w:lvlText w:val=""/>
+      <w:lvlJc w:val="left"/>
+      <w:pPr>
+        <w:ind w:left="6120" w:hanging="360"/>
+      </w:pPr>
+      <w:rPr>
+        <w:rFonts w:ascii="Symbol" w:hAnsi="Symbol" w:hint="default"/>
+      </w:rPr>
+    </w:lvl>
+    <w:lvl w:ilvl="7" w:tplc="04090003" w:tentative="1">
+      <w:start w:val="1"/>
+      <w:numFmt w:val="bullet"/>
+      <w:lvlText w:val="o"/>
+      <w:lvlJc w:val="left"/>
+      <w:pPr>
+        <w:ind w:left="6840" w:hanging="360"/>
+      </w:pPr>
+      <w:rPr>
+        <w:rFonts w:ascii="Courier New" w:hAnsi="Courier New" w:cs="Courier New" w:hint="default"/>
+      </w:rPr>
+    </w:lvl>
+    <w:lvl w:ilvl="8" w:tplc="04090005" w:tentative="1">
+      <w:start w:val="1"/>
+      <w:numFmt w:val="bullet"/>
+      <w:lvlText w:val=""/>
+      <w:lvlJc w:val="left"/>
+      <w:pPr>
+        <w:ind w:left="7560" w:hanging="360"/>
+      </w:pPr>
+      <w:rPr>
+        <w:rFonts w:ascii="Wingdings" w:hAnsi="Wingdings" w:hint="default"/>
+      </w:rPr>
+    </w:lvl>
+  </w:abstractNum>
   <w:num w:numId="1">
-    <w:abstractNumId w:val="16"/>
+    <w:abstractNumId w:val="32"/>
   </w:num>
   <w:num w:numId="2">
-    <w:abstractNumId w:val="15"/>
+    <w:abstractNumId w:val="31"/>
   </w:num>
   <w:num w:numId="3">
-    <w:abstractNumId w:val="8"/>
+    <w:abstractNumId w:val="19"/>
   </w:num>
   <w:num w:numId="4">
-    <w:abstractNumId w:val="10"/>
+    <w:abstractNumId w:val="23"/>
   </w:num>
   <w:num w:numId="5">
-    <w:abstractNumId w:val="5"/>
+    <w:abstractNumId w:val="13"/>
   </w:num>
   <w:num w:numId="6">
-    <w:abstractNumId w:val="9"/>
+    <w:abstractNumId w:val="21"/>
   </w:num>
   <w:num w:numId="7">
-    <w:abstractNumId w:val="1"/>
+    <w:abstractNumId w:val="2"/>
   </w:num>
   <w:num w:numId="8">
-    <w:abstractNumId w:val="13"/>
+    <w:abstractNumId w:val="27"/>
   </w:num>
   <w:num w:numId="9">
+    <w:abstractNumId w:val="14"/>
+  </w:num>
+  <w:num w:numId="10">
+    <w:abstractNumId w:val="24"/>
+  </w:num>
+  <w:num w:numId="11">
     <w:abstractNumId w:val="6"/>
   </w:num>
-  <w:num w:numId="10">
-    <w:abstractNumId w:val="11"/>
-  </w:num>
-  <w:num w:numId="11">
-    <w:abstractNumId w:val="3"/>
-  </w:num>
   <w:num w:numId="12">
-    <w:abstractNumId w:val="7"/>
+    <w:abstractNumId w:val="18"/>
   </w:num>
   <w:num w:numId="13">
-    <w:abstractNumId w:val="12"/>
+    <w:abstractNumId w:val="26"/>
   </w:num>
   <w:num w:numId="14">
     <w:abstractNumId w:val="0"/>
   </w:num>
   <w:num w:numId="15">
+    <w:abstractNumId w:val="12"/>
+  </w:num>
+  <w:num w:numId="16">
+    <w:abstractNumId w:val="30"/>
+  </w:num>
+  <w:num w:numId="17">
     <w:abstractNumId w:val="4"/>
   </w:num>
-  <w:num w:numId="16">
-    <w:abstractNumId w:val="14"/>
+  <w:num w:numId="18">
+    <w:abstractNumId w:val="16"/>
   </w:num>
-  <w:num w:numId="17">
-    <w:abstractNumId w:val="2"/>
+  <w:num w:numId="19">
+    <w:abstractNumId w:val="9"/>
+  </w:num>
+  <w:num w:numId="20">
+    <w:abstractNumId w:val="1"/>
+  </w:num>
+  <w:num w:numId="21">
+    <w:abstractNumId w:val="22"/>
+  </w:num>
+  <w:num w:numId="22">
+    <w:abstractNumId w:val="3"/>
+  </w:num>
+  <w:num w:numId="23">
+    <w:abstractNumId w:val="17"/>
+  </w:num>
+  <w:num w:numId="24">
+    <w:abstractNumId w:val="28"/>
+  </w:num>
+  <w:num w:numId="25">
+    <w:abstractNumId w:val="29"/>
+  </w:num>
+  <w:num w:numId="26">
+    <w:abstractNumId w:val="11"/>
+  </w:num>
+  <w:num w:numId="27">
+    <w:abstractNumId w:val="8"/>
+  </w:num>
+  <w:num w:numId="28">
+    <w:abstractNumId w:val="33"/>
+  </w:num>
+  <w:num w:numId="29">
+    <w:abstractNumId w:val="25"/>
+  </w:num>
+  <w:num w:numId="30">
+    <w:abstractNumId w:val="5"/>
+  </w:num>
+  <w:num w:numId="31">
+    <w:abstractNumId w:val="15"/>
+  </w:num>
+  <w:num w:numId="32">
+    <w:abstractNumId w:val="7"/>
+  </w:num>
+  <w:num w:numId="33">
+    <w:abstractNumId w:val="20"/>
+  </w:num>
+  <w:num w:numId="34">
+    <w:abstractNumId w:val="10"/>
   </w:num>
 </w:numbering>
 </file>
